--- a/git/git使用.docx
+++ b/git/git使用.docx
@@ -1,380 +1,250 @@
 
 <file path=word/document.xml><?xml version="1.0" encoding="utf-8"?>
-<w:document xmlns:wpc="http://schemas.microsoft.com/office/word/2010/wordprocessingCanvas" xmlns:mc="http://schemas.openxmlformats.org/markup-compatibility/2006" xmlns:o="urn:schemas-microsoft-com:office:office" xmlns:r="http://schemas.openxmlformats.org/officeDocument/2006/relationships" xmlns:m="http://schemas.openxmlformats.org/officeDocument/2006/math" xmlns:v="urn:schemas-microsoft-com:vml" xmlns:wp14="http://schemas.microsoft.com/office/word/2010/wordprocessingDrawing" xmlns:wp="http://schemas.openxmlformats.org/drawingml/2006/wordprocessingDrawing" xmlns:w10="urn:schemas-microsoft-com:office:word" xmlns:w="http://schemas.openxmlformats.org/wordprocessingml/2006/main" xmlns:w14="http://schemas.microsoft.com/office/word/2010/wordml" xmlns:w15="http://schemas.microsoft.com/office/word/2012/wordml" xmlns:wpg="http://schemas.microsoft.com/office/word/2010/wordprocessingGroup" xmlns:wpi="http://schemas.microsoft.com/office/word/2010/wordprocessingInk" xmlns:wne="http://schemas.microsoft.com/office/word/2006/wordml" xmlns:wps="http://schemas.microsoft.com/office/word/2010/wordprocessingShape" xmlns:a="http://schemas.openxmlformats.org/drawingml/2006/main" xmlns:pic="http://schemas.openxmlformats.org/drawingml/2006/picture" xmlns:a14="http://schemas.microsoft.com/office/drawing/2010/main" mc:Ignorable="w14 w15 wp14">
+<w:document xmlns:wpc="http://schemas.microsoft.com/office/word/2010/wordprocessingCanvas" xmlns:cx="http://schemas.microsoft.com/office/drawing/2014/chartex" xmlns:cx1="http://schemas.microsoft.com/office/drawing/2015/9/8/chartex" xmlns:cx2="http://schemas.microsoft.com/office/drawing/2015/10/21/chartex" xmlns:cx3="http://schemas.microsoft.com/office/drawing/2016/5/9/chartex" xmlns:cx4="http://schemas.microsoft.com/office/drawing/2016/5/10/chartex" xmlns:cx5="http://schemas.microsoft.com/office/drawing/2016/5/11/chartex" xmlns:cx6="http://schemas.microsoft.com/office/drawing/2016/5/12/chartex" xmlns:cx7="http://schemas.microsoft.com/office/drawing/2016/5/13/chartex" xmlns:cx8="http://schemas.microsoft.com/office/drawing/2016/5/14/chartex" xmlns:mc="http://schemas.openxmlformats.org/markup-compatibility/2006" xmlns:aink="http://schemas.microsoft.com/office/drawing/2016/ink" xmlns:am3d="http://schemas.microsoft.com/office/drawing/2017/model3d" xmlns:o="urn:schemas-microsoft-com:office:office" xmlns:oel="http://schemas.microsoft.com/office/2019/extlst" xmlns:r="http://schemas.openxmlformats.org/officeDocument/2006/relationships" xmlns:m="http://schemas.openxmlformats.org/officeDocument/2006/math" xmlns:v="urn:schemas-microsoft-com:vml" xmlns:wp14="http://schemas.microsoft.com/office/word/2010/wordprocessingDrawing" xmlns:wp="http://schemas.openxmlformats.org/drawingml/2006/wordprocessingDrawing" xmlns:w10="urn:schemas-microsoft-com:office:word" xmlns:w="http://schemas.openxmlformats.org/wordprocessingml/2006/main" xmlns:w14="http://schemas.microsoft.com/office/word/2010/wordml" xmlns:w15="http://schemas.microsoft.com/office/word/2012/wordml" xmlns:w16cex="http://schemas.microsoft.com/office/word/2018/wordml/cex" xmlns:w16cid="http://schemas.microsoft.com/office/word/2016/wordml/cid" xmlns:w16="http://schemas.microsoft.com/office/word/2018/wordml" xmlns:w16sdtdh="http://schemas.microsoft.com/office/word/2020/wordml/sdtdatahash" xmlns:w16se="http://schemas.microsoft.com/office/word/2015/wordml/symex" xmlns:wpg="http://schemas.microsoft.com/office/word/2010/wordprocessingGroup" xmlns:wpi="http://schemas.microsoft.com/office/word/2010/wordprocessingInk" xmlns:wne="http://schemas.microsoft.com/office/word/2006/wordml" xmlns:wps="http://schemas.microsoft.com/office/word/2010/wordprocessingShape" mc:Ignorable="w14 w15 w16se w16cid w16 w16cex w16sdtdh wp14">
   <w:body>
-    <w:p xmlns:wp14="http://schemas.microsoft.com/office/word/2010/wordml" wp14:textId="00F46807">
-      <w:pPr>
-        <w:pStyle w:val="Normal"/>
-        <w:rPr>
-          <w:rFonts w:ascii="Consolas" w:hAnsi="Consolas" w:eastAsia="Consolas" w:cs="Consolas"/>
-          <w:b w:val="0"/>
-          <w:bCs w:val="0"/>
-          <w:i w:val="0"/>
-          <w:iCs w:val="0"/>
-          <w:caps w:val="0"/>
-          <w:smallCaps w:val="0"/>
-          <w:noProof w:val="0"/>
-          <w:color w:val="121212"/>
-          <w:sz w:val="21"/>
-          <w:szCs w:val="21"/>
-          <w:lang w:eastAsia="zh-CN"/>
-        </w:rPr>
-      </w:pPr>
-    </w:p>
-    <w:p xmlns:wp14="http://schemas.microsoft.com/office/word/2010/wordml" wp14:textId="096FCF3B">
-      <w:pPr>
-        <w:pStyle w:val="Normal"/>
-        <w:ind w:left="0"/>
-        <w:rPr>
-          <w:rFonts w:ascii="Calibri" w:hAnsi="Calibri" w:eastAsia="Calibri" w:cs="Calibri"/>
-          <w:b w:val="0"/>
-          <w:bCs w:val="0"/>
-          <w:i w:val="0"/>
-          <w:iCs w:val="0"/>
-          <w:caps w:val="0"/>
-          <w:smallCaps w:val="0"/>
-          <w:noProof w:val="0"/>
-          <w:sz w:val="24"/>
-          <w:szCs w:val="24"/>
-          <w:lang w:eastAsia="zh-CN"/>
-        </w:rPr>
-      </w:pPr>
-      <w:r>
-        <w:rPr>
-          <w:rFonts w:ascii="Calibri" w:hAnsi="Calibri" w:eastAsia="Calibri" w:cs="Calibri"/>
-          <w:b w:val="0"/>
-          <w:bCs w:val="0"/>
-          <w:i w:val="0"/>
-          <w:iCs w:val="0"/>
-          <w:caps w:val="0"/>
-          <w:smallCaps w:val="0"/>
-          <w:noProof w:val="0"/>
-          <w:sz w:val="24"/>
-          <w:szCs w:val="24"/>
-          <w:lang w:eastAsia="zh-CN"/>
-        </w:rPr>
-        <w:t xml:space="preserve">1.git init; </w:t>
-      </w:r>
-    </w:p>
-    <w:p xmlns:wp14="http://schemas.microsoft.com/office/word/2010/wordml" wp14:textId="66967C23">
-      <w:pPr>
-        <w:pStyle w:val="Normal"/>
-        <w:ind w:left="0"/>
-        <w:rPr>
-          <w:rFonts w:ascii="Calibri" w:hAnsi="Calibri" w:eastAsia="Calibri" w:cs="Calibri"/>
-          <w:b w:val="0"/>
-          <w:bCs w:val="0"/>
-          <w:i w:val="0"/>
-          <w:iCs w:val="0"/>
-          <w:caps w:val="0"/>
-          <w:smallCaps w:val="0"/>
-          <w:noProof w:val="0"/>
-          <w:sz w:val="24"/>
-          <w:szCs w:val="24"/>
-          <w:lang w:eastAsia="zh-CN"/>
-        </w:rPr>
-      </w:pPr>
-      <w:r>
-        <w:rPr>
-          <w:rFonts w:ascii="Calibri" w:hAnsi="Calibri" w:eastAsia="Calibri" w:cs="Calibri"/>
-          <w:b w:val="0"/>
-          <w:bCs w:val="0"/>
-          <w:i w:val="0"/>
-          <w:iCs w:val="0"/>
-          <w:caps w:val="0"/>
-          <w:smallCaps w:val="0"/>
-          <w:noProof w:val="0"/>
-          <w:sz w:val="24"/>
-          <w:szCs w:val="24"/>
-          <w:lang w:eastAsia="zh-CN"/>
-        </w:rPr>
-        <w:t xml:space="preserve">2.git add . </w:t>
-      </w:r>
-    </w:p>
-    <w:p xmlns:wp14="http://schemas.microsoft.com/office/word/2010/wordml" wp14:textId="3A05064A">
-      <w:pPr>
-        <w:pStyle w:val="Normal"/>
-        <w:ind w:left="0"/>
-        <w:rPr>
-          <w:rFonts w:ascii="Calibri" w:hAnsi="Calibri" w:eastAsia="Calibri" w:cs="Calibri"/>
-          <w:b w:val="0"/>
-          <w:bCs w:val="0"/>
-          <w:i w:val="0"/>
-          <w:iCs w:val="0"/>
-          <w:caps w:val="0"/>
-          <w:smallCaps w:val="0"/>
-          <w:noProof w:val="0"/>
-          <w:sz w:val="24"/>
-          <w:szCs w:val="24"/>
-          <w:lang w:eastAsia="zh-CN"/>
-        </w:rPr>
-      </w:pPr>
-      <w:r>
-        <w:rPr>
-          <w:rFonts w:ascii="Calibri" w:hAnsi="Calibri" w:eastAsia="Calibri" w:cs="Calibri"/>
-          <w:b w:val="0"/>
-          <w:bCs w:val="0"/>
-          <w:i w:val="0"/>
-          <w:iCs w:val="0"/>
-          <w:caps w:val="0"/>
-          <w:smallCaps w:val="0"/>
-          <w:noProof w:val="0"/>
-          <w:sz w:val="24"/>
-          <w:szCs w:val="24"/>
-          <w:lang w:eastAsia="zh-CN"/>
+    <w:p>
+      <w:pPr>
+        <w:rPr>
+          <w:rFonts w:ascii="Consolas" w:eastAsia="Consolas" w:hAnsi="Consolas" w:cs="Consolas" w:hint="eastAsia"/>
+          <w:color w:val="121212"/>
+          <w:szCs w:val="21"/>
+        </w:rPr>
+      </w:pPr>
+    </w:p>
+    <w:p>
+      <w:pPr>
+        <w:rPr>
+          <w:rFonts w:ascii="Calibri" w:eastAsia="Calibri" w:hAnsi="Calibri" w:cs="Calibri"/>
+          <w:sz w:val="24"/>
+          <w:szCs w:val="24"/>
+        </w:rPr>
+      </w:pPr>
+      <w:r>
+        <w:rPr>
+          <w:rFonts w:ascii="Calibri" w:eastAsia="Calibri" w:hAnsi="Calibri" w:cs="Calibri"/>
+          <w:sz w:val="24"/>
+          <w:szCs w:val="24"/>
+        </w:rPr>
+        <w:t xml:space="preserve">1.git </w:t>
+      </w:r>
+      <w:proofErr w:type="spellStart"/>
+      <w:proofErr w:type="gramStart"/>
+      <w:r>
+        <w:rPr>
+          <w:rFonts w:ascii="Calibri" w:eastAsia="Calibri" w:hAnsi="Calibri" w:cs="Calibri"/>
+          <w:sz w:val="24"/>
+          <w:szCs w:val="24"/>
+        </w:rPr>
+        <w:t>init</w:t>
+      </w:r>
+      <w:proofErr w:type="spellEnd"/>
+      <w:r>
+        <w:rPr>
+          <w:rFonts w:ascii="Calibri" w:eastAsia="Calibri" w:hAnsi="Calibri" w:cs="Calibri"/>
+          <w:sz w:val="24"/>
+          <w:szCs w:val="24"/>
+        </w:rPr>
+        <w:t>;</w:t>
+      </w:r>
+      <w:proofErr w:type="gramEnd"/>
+      <w:r>
+        <w:rPr>
+          <w:rFonts w:ascii="Calibri" w:eastAsia="Calibri" w:hAnsi="Calibri" w:cs="Calibri"/>
+          <w:sz w:val="24"/>
+          <w:szCs w:val="24"/>
+        </w:rPr>
+        <w:t xml:space="preserve"> </w:t>
+      </w:r>
+    </w:p>
+    <w:p>
+      <w:pPr>
+        <w:rPr>
+          <w:rFonts w:ascii="Calibri" w:eastAsia="Calibri" w:hAnsi="Calibri" w:cs="Calibri"/>
+          <w:sz w:val="24"/>
+          <w:szCs w:val="24"/>
+        </w:rPr>
+      </w:pPr>
+      <w:r>
+        <w:rPr>
+          <w:rFonts w:ascii="Calibri" w:eastAsia="Calibri" w:hAnsi="Calibri" w:cs="Calibri"/>
+          <w:sz w:val="24"/>
+          <w:szCs w:val="24"/>
+        </w:rPr>
+        <w:t xml:space="preserve">2.git </w:t>
+      </w:r>
+      <w:proofErr w:type="gramStart"/>
+      <w:r>
+        <w:rPr>
+          <w:rFonts w:ascii="Calibri" w:eastAsia="Calibri" w:hAnsi="Calibri" w:cs="Calibri"/>
+          <w:sz w:val="24"/>
+          <w:szCs w:val="24"/>
+        </w:rPr>
+        <w:t>add .</w:t>
+      </w:r>
+      <w:proofErr w:type="gramEnd"/>
+      <w:r>
+        <w:rPr>
+          <w:rFonts w:ascii="Calibri" w:eastAsia="Calibri" w:hAnsi="Calibri" w:cs="Calibri"/>
+          <w:sz w:val="24"/>
+          <w:szCs w:val="24"/>
+        </w:rPr>
+        <w:t xml:space="preserve"> </w:t>
+      </w:r>
+    </w:p>
+    <w:p>
+      <w:pPr>
+        <w:rPr>
+          <w:rFonts w:ascii="Calibri" w:eastAsia="Calibri" w:hAnsi="Calibri" w:cs="Calibri"/>
+          <w:sz w:val="24"/>
+          <w:szCs w:val="24"/>
+        </w:rPr>
+      </w:pPr>
+      <w:r>
+        <w:rPr>
+          <w:rFonts w:ascii="Calibri" w:eastAsia="Calibri" w:hAnsi="Calibri" w:cs="Calibri"/>
+          <w:sz w:val="24"/>
+          <w:szCs w:val="24"/>
         </w:rPr>
         <w:t xml:space="preserve">3.git commit -m "初始化" </w:t>
       </w:r>
     </w:p>
-    <w:p xmlns:wp14="http://schemas.microsoft.com/office/word/2010/wordml" wp14:textId="40D83C5A">
-      <w:pPr>
-        <w:pStyle w:val="Normal"/>
-        <w:ind w:left="0"/>
-        <w:rPr>
-          <w:rFonts w:ascii="Calibri" w:hAnsi="Calibri" w:eastAsia="Calibri" w:cs="Calibri"/>
-          <w:b w:val="0"/>
-          <w:bCs w:val="0"/>
-          <w:i w:val="0"/>
-          <w:iCs w:val="0"/>
-          <w:caps w:val="0"/>
-          <w:smallCaps w:val="0"/>
-          <w:noProof w:val="0"/>
-          <w:sz w:val="24"/>
-          <w:szCs w:val="24"/>
-          <w:lang w:eastAsia="zh-CN"/>
-        </w:rPr>
-      </w:pPr>
-      <w:r>
-        <w:rPr>
-          <w:rFonts w:ascii="Calibri" w:hAnsi="Calibri" w:eastAsia="Calibri" w:cs="Calibri"/>
-          <w:b w:val="0"/>
-          <w:bCs w:val="0"/>
-          <w:i w:val="0"/>
-          <w:iCs w:val="0"/>
-          <w:caps w:val="0"/>
-          <w:smallCaps w:val="0"/>
-          <w:noProof w:val="0"/>
-          <w:sz w:val="24"/>
-          <w:szCs w:val="24"/>
-          <w:lang w:eastAsia="zh-CN"/>
+    <w:p>
+      <w:pPr>
+        <w:rPr>
+          <w:rFonts w:ascii="Calibri" w:eastAsia="Calibri" w:hAnsi="Calibri" w:cs="Calibri"/>
+          <w:sz w:val="24"/>
+          <w:szCs w:val="24"/>
+        </w:rPr>
+      </w:pPr>
+      <w:r>
+        <w:rPr>
+          <w:rFonts w:ascii="Calibri" w:eastAsia="Calibri" w:hAnsi="Calibri" w:cs="Calibri"/>
+          <w:sz w:val="24"/>
+          <w:szCs w:val="24"/>
         </w:rPr>
         <w:t xml:space="preserve">4.git remote add origin https://github.com/githubusername/demo.git </w:t>
       </w:r>
     </w:p>
-    <w:p xmlns:wp14="http://schemas.microsoft.com/office/word/2010/wordml" wp14:textId="357BB049">
-      <w:pPr>
-        <w:pStyle w:val="Normal"/>
-        <w:ind w:left="0"/>
-        <w:rPr>
-          <w:rFonts w:ascii="Calibri" w:hAnsi="Calibri" w:eastAsia="Calibri" w:cs="Calibri"/>
-          <w:b w:val="0"/>
-          <w:bCs w:val="0"/>
-          <w:i w:val="0"/>
-          <w:iCs w:val="0"/>
-          <w:caps w:val="0"/>
-          <w:smallCaps w:val="0"/>
-          <w:noProof w:val="0"/>
-          <w:sz w:val="24"/>
-          <w:szCs w:val="24"/>
-          <w:lang w:eastAsia="zh-CN"/>
-        </w:rPr>
-      </w:pPr>
-      <w:r>
-        <w:rPr>
-          <w:rFonts w:ascii="Calibri" w:hAnsi="Calibri" w:eastAsia="Calibri" w:cs="Calibri"/>
-          <w:b w:val="0"/>
-          <w:bCs w:val="0"/>
-          <w:i w:val="0"/>
-          <w:iCs w:val="0"/>
-          <w:caps w:val="0"/>
-          <w:smallCaps w:val="0"/>
-          <w:noProof w:val="0"/>
-          <w:sz w:val="24"/>
-          <w:szCs w:val="24"/>
-          <w:lang w:eastAsia="zh-CN"/>
+    <w:p>
+      <w:pPr>
+        <w:rPr>
+          <w:rFonts w:ascii="Calibri" w:eastAsia="Calibri" w:hAnsi="Calibri" w:cs="Calibri"/>
+          <w:sz w:val="24"/>
+          <w:szCs w:val="24"/>
+        </w:rPr>
+      </w:pPr>
+      <w:r>
+        <w:rPr>
+          <w:rFonts w:ascii="Calibri" w:eastAsia="Calibri" w:hAnsi="Calibri" w:cs="Calibri"/>
+          <w:sz w:val="24"/>
+          <w:szCs w:val="24"/>
         </w:rPr>
         <w:t xml:space="preserve">5.git pull –rebase origin master </w:t>
       </w:r>
     </w:p>
-    <w:p xmlns:wp14="http://schemas.microsoft.com/office/word/2010/wordml" wp14:textId="7BE9CA48">
-      <w:pPr>
-        <w:pStyle w:val="Normal"/>
-        <w:ind w:left="0"/>
-        <w:rPr>
-          <w:rFonts w:ascii="Calibri" w:hAnsi="Calibri" w:eastAsia="Calibri" w:cs="Calibri"/>
-          <w:b w:val="0"/>
-          <w:bCs w:val="0"/>
-          <w:i w:val="0"/>
-          <w:iCs w:val="0"/>
-          <w:caps w:val="0"/>
-          <w:smallCaps w:val="0"/>
-          <w:noProof w:val="0"/>
-          <w:sz w:val="24"/>
-          <w:szCs w:val="24"/>
-          <w:lang w:eastAsia="zh-CN"/>
-        </w:rPr>
-      </w:pPr>
-      <w:r>
-        <w:rPr>
-          <w:rFonts w:ascii="Calibri" w:hAnsi="Calibri" w:eastAsia="Calibri" w:cs="Calibri"/>
-          <w:b w:val="0"/>
-          <w:bCs w:val="0"/>
-          <w:i w:val="0"/>
-          <w:iCs w:val="0"/>
-          <w:caps w:val="0"/>
-          <w:smallCaps w:val="0"/>
-          <w:noProof w:val="0"/>
-          <w:sz w:val="24"/>
-          <w:szCs w:val="24"/>
-          <w:lang w:eastAsia="zh-CN"/>
+    <w:p>
+      <w:pPr>
+        <w:rPr>
+          <w:rFonts w:ascii="Calibri" w:eastAsia="Calibri" w:hAnsi="Calibri" w:cs="Calibri"/>
+          <w:sz w:val="24"/>
+          <w:szCs w:val="24"/>
+        </w:rPr>
+      </w:pPr>
+      <w:r>
+        <w:rPr>
+          <w:rFonts w:ascii="Calibri" w:eastAsia="Calibri" w:hAnsi="Calibri" w:cs="Calibri"/>
+          <w:sz w:val="24"/>
+          <w:szCs w:val="24"/>
         </w:rPr>
         <w:t xml:space="preserve">6.git push -u origin master </w:t>
       </w:r>
     </w:p>
-    <w:p xmlns:wp14="http://schemas.microsoft.com/office/word/2010/wordml" wp14:textId="34131696">
-      <w:pPr>
-        <w:pStyle w:val="Normal"/>
-        <w:ind w:left="0"/>
-        <w:rPr>
-          <w:rFonts w:ascii="Calibri" w:hAnsi="Calibri" w:eastAsia="Calibri" w:cs="Calibri"/>
-          <w:b w:val="0"/>
-          <w:bCs w:val="0"/>
-          <w:i w:val="0"/>
-          <w:iCs w:val="0"/>
-          <w:caps w:val="0"/>
-          <w:smallCaps w:val="0"/>
-          <w:noProof w:val="0"/>
-          <w:sz w:val="24"/>
-          <w:szCs w:val="24"/>
-          <w:lang w:eastAsia="zh-CN"/>
-        </w:rPr>
-      </w:pPr>
-    </w:p>
-    <w:p xmlns:wp14="http://schemas.microsoft.com/office/word/2010/wordml" wp14:textId="101FBBAF">
-      <w:pPr>
-        <w:pStyle w:val="Normal"/>
-        <w:ind w:left="0"/>
-        <w:rPr>
-          <w:rFonts w:ascii="Verdana" w:hAnsi="Verdana" w:eastAsia="Verdana" w:cs="Verdana"/>
-          <w:b w:val="0"/>
-          <w:bCs w:val="0"/>
-          <w:i w:val="0"/>
-          <w:iCs w:val="0"/>
-          <w:caps w:val="0"/>
-          <w:smallCaps w:val="0"/>
-          <w:noProof w:val="0"/>
-          <w:color w:val="000000" w:themeColor="text1" w:themeTint="FF" w:themeShade="FF"/>
+    <w:p>
+      <w:pPr>
+        <w:rPr>
+          <w:rFonts w:ascii="Calibri" w:eastAsia="Calibri" w:hAnsi="Calibri" w:cs="Calibri"/>
+          <w:sz w:val="24"/>
+          <w:szCs w:val="24"/>
+        </w:rPr>
+      </w:pPr>
+    </w:p>
+    <w:p>
+      <w:pPr>
+        <w:rPr>
+          <w:rFonts w:ascii="Verdana" w:eastAsia="Verdana" w:hAnsi="Verdana" w:cs="Verdana"/>
+          <w:color w:val="000000" w:themeColor="text1"/>
           <w:sz w:val="19"/>
           <w:szCs w:val="19"/>
-          <w:lang w:eastAsia="zh-CN"/>
-        </w:rPr>
-      </w:pPr>
-      <w:r>
-        <w:rPr>
-          <w:rFonts w:ascii="Verdana" w:hAnsi="Verdana" w:eastAsia="Verdana" w:cs="Verdana"/>
-          <w:b w:val="0"/>
-          <w:bCs w:val="0"/>
-          <w:i w:val="0"/>
-          <w:iCs w:val="0"/>
-          <w:caps w:val="0"/>
-          <w:smallCaps w:val="0"/>
-          <w:noProof w:val="0"/>
-          <w:color w:val="000000" w:themeColor="text1" w:themeTint="FF" w:themeShade="FF"/>
+        </w:rPr>
+      </w:pPr>
+      <w:r>
+        <w:rPr>
+          <w:rFonts w:ascii="Verdana" w:eastAsia="Verdana" w:hAnsi="Verdana" w:cs="Verdana"/>
+          <w:color w:val="000000" w:themeColor="text1"/>
           <w:sz w:val="19"/>
           <w:szCs w:val="19"/>
-          <w:lang w:eastAsia="zh-CN"/>
         </w:rPr>
         <w:t>git remote rm origin   //删除原来的连接</w:t>
       </w:r>
     </w:p>
-    <w:p xmlns:wp14="http://schemas.microsoft.com/office/word/2010/wordml" wp14:textId="645D28D3">
-      <w:pPr>
-        <w:pStyle w:val="Normal"/>
-        <w:ind w:left="0"/>
-        <w:rPr>
-          <w:rFonts w:ascii="Calibri" w:hAnsi="Calibri" w:eastAsia="Calibri" w:cs="Calibri"/>
-          <w:b w:val="0"/>
-          <w:bCs w:val="0"/>
-          <w:i w:val="0"/>
-          <w:iCs w:val="0"/>
-          <w:caps w:val="0"/>
-          <w:smallCaps w:val="0"/>
-          <w:noProof w:val="0"/>
-          <w:sz w:val="24"/>
-          <w:szCs w:val="24"/>
-          <w:lang w:eastAsia="zh-CN"/>
-        </w:rPr>
-      </w:pPr>
-    </w:p>
-    <w:p xmlns:wp14="http://schemas.microsoft.com/office/word/2010/wordml" wp14:textId="4EBA5487">
+    <w:p>
+      <w:pPr>
+        <w:rPr>
+          <w:rFonts w:ascii="Calibri" w:eastAsia="Calibri" w:hAnsi="Calibri" w:cs="Calibri"/>
+          <w:sz w:val="24"/>
+          <w:szCs w:val="24"/>
+        </w:rPr>
+      </w:pPr>
+    </w:p>
+    <w:p>
       <w:pPr>
         <w:pStyle w:val="ListParagraph"/>
         <w:numPr>
           <w:ilvl w:val="0"/>
           <w:numId w:val="1"/>
         </w:numPr>
-        <w:rPr>
-          <w:rFonts w:ascii="Calibri" w:hAnsi="Calibri" w:eastAsia="Calibri" w:cs="Calibri" w:asciiTheme="minorAscii" w:hAnsiTheme="minorAscii" w:eastAsiaTheme="minorAscii" w:cstheme="minorAscii"/>
-          <w:b w:val="0"/>
-          <w:bCs w:val="0"/>
-          <w:i w:val="0"/>
-          <w:iCs w:val="0"/>
-          <w:sz w:val="24"/>
-          <w:szCs w:val="24"/>
-        </w:rPr>
-      </w:pPr>
-      <w:r>
-        <w:rPr>
-          <w:rFonts w:ascii="Calibri" w:hAnsi="Calibri" w:eastAsia="Calibri" w:cs="Calibri"/>
-          <w:b w:val="0"/>
-          <w:bCs w:val="0"/>
-          <w:i w:val="0"/>
-          <w:iCs w:val="0"/>
-          <w:caps w:val="0"/>
-          <w:smallCaps w:val="0"/>
-          <w:noProof w:val="0"/>
-          <w:sz w:val="24"/>
-          <w:szCs w:val="24"/>
-          <w:lang w:eastAsia="zh-CN"/>
+        <w:ind w:firstLine="480"/>
+        <w:rPr>
+          <w:sz w:val="24"/>
+          <w:szCs w:val="24"/>
+        </w:rPr>
+      </w:pPr>
+      <w:r>
+        <w:rPr>
+          <w:rFonts w:ascii="Calibri" w:eastAsia="Calibri" w:hAnsi="Calibri" w:cs="Calibri"/>
+          <w:sz w:val="24"/>
+          <w:szCs w:val="24"/>
         </w:rPr>
         <w:t>git status 列出当前目录所有还没有被git管理的文件和被git管理且被修改但还未提交(git commit)的文件.</w:t>
       </w:r>
     </w:p>
-    <w:p xmlns:wp14="http://schemas.microsoft.com/office/word/2010/wordml" wp14:textId="79BD0E15">
-      <w:pPr>
-        <w:pStyle w:val="Normal"/>
-      </w:pPr>
-    </w:p>
-    <w:p xmlns:wp14="http://schemas.microsoft.com/office/word/2010/wordml" wp14:textId="26574571">
-      <w:pPr>
-        <w:pStyle w:val="Normal"/>
-      </w:pPr>
-    </w:p>
-    <w:p xmlns:wp14="http://schemas.microsoft.com/office/word/2010/wordml" wp14:textId="25E823FE">
-      <w:pPr>
-        <w:pStyle w:val="Normal"/>
-      </w:pPr>
-      <w:r>
+    <w:p/>
+    <w:p/>
+    <w:p>
+      <w:r>
+        <w:rPr>
+          <w:noProof/>
+        </w:rPr>
         <w:drawing>
-          <wp:inline xmlns:wp14="http://schemas.microsoft.com/office/word/2010/wordprocessingDrawing" wp14:editId="0830C262" wp14:anchorId="762321CE">
+          <wp:inline distT="0" distB="0" distL="0" distR="0" wp14:anchorId="762321CE" wp14:editId="0830C262">
             <wp:extent cx="4572000" cy="2114550"/>
             <wp:effectExtent l="0" t="0" r="0" b="0"/>
-            <wp:docPr id="365550136" name="" title=""/>
+            <wp:docPr id="365550136" name="Picture 365550136"/>
             <wp:cNvGraphicFramePr>
-              <a:graphicFrameLocks noChangeAspect="1"/>
+              <a:graphicFrameLocks xmlns:a="http://schemas.openxmlformats.org/drawingml/2006/main" noChangeAspect="1"/>
             </wp:cNvGraphicFramePr>
-            <a:graphic>
+            <a:graphic xmlns:a="http://schemas.openxmlformats.org/drawingml/2006/main">
               <a:graphicData uri="http://schemas.openxmlformats.org/drawingml/2006/picture">
-                <pic:pic>
+                <pic:pic xmlns:pic="http://schemas.openxmlformats.org/drawingml/2006/picture">
                   <pic:nvPicPr>
                     <pic:cNvPr id="0" name=""/>
                     <pic:cNvPicPr/>
                   </pic:nvPicPr>
                   <pic:blipFill>
-                    <a:blip r:embed="R0e65fb8819174d29">
+                    <a:blip r:embed="rId5">
                       <a:extLst>
-                        <a:ext xmlns:a="http://schemas.openxmlformats.org/drawingml/2006/main" uri="{28A0092B-C50C-407E-A947-70E740481C1C}">
-                          <a14:useLocalDpi val="0"/>
+                        <a:ext uri="{28A0092B-C50C-407E-A947-70E740481C1C}">
+                          <a14:useLocalDpi xmlns:a14="http://schemas.microsoft.com/office/drawing/2010/main" val="0"/>
                         </a:ext>
                       </a:extLst>
                     </a:blip>
@@ -399,30 +269,30 @@
       </w:r>
     </w:p>
     <w:p>
-      <w:pPr>
-        <w:pStyle w:val="Normal"/>
-      </w:pPr>
-      <w:r>
+      <w:r>
+        <w:rPr>
+          <w:noProof/>
+        </w:rPr>
         <w:drawing>
-          <wp:inline wp14:editId="7DF7AC6C" wp14:anchorId="55562183">
+          <wp:inline distT="0" distB="0" distL="0" distR="0" wp14:anchorId="55562183" wp14:editId="7DF7AC6C">
             <wp:extent cx="4572000" cy="1504950"/>
             <wp:effectExtent l="0" t="0" r="0" b="0"/>
-            <wp:docPr id="1691593383" name="" title=""/>
+            <wp:docPr id="1691593383" name="Picture 1691593383"/>
             <wp:cNvGraphicFramePr>
-              <a:graphicFrameLocks noChangeAspect="1"/>
+              <a:graphicFrameLocks xmlns:a="http://schemas.openxmlformats.org/drawingml/2006/main" noChangeAspect="1"/>
             </wp:cNvGraphicFramePr>
-            <a:graphic>
+            <a:graphic xmlns:a="http://schemas.openxmlformats.org/drawingml/2006/main">
               <a:graphicData uri="http://schemas.openxmlformats.org/drawingml/2006/picture">
-                <pic:pic>
+                <pic:pic xmlns:pic="http://schemas.openxmlformats.org/drawingml/2006/picture">
                   <pic:nvPicPr>
                     <pic:cNvPr id="0" name=""/>
                     <pic:cNvPicPr/>
                   </pic:nvPicPr>
                   <pic:blipFill>
-                    <a:blip r:embed="R25dab6bc6ce54b75">
+                    <a:blip r:embed="rId6">
                       <a:extLst>
-                        <a:ext xmlns:a="http://schemas.openxmlformats.org/drawingml/2006/main" uri="{28A0092B-C50C-407E-A947-70E740481C1C}">
-                          <a14:useLocalDpi val="0"/>
+                        <a:ext uri="{28A0092B-C50C-407E-A947-70E740481C1C}">
+                          <a14:useLocalDpi xmlns:a14="http://schemas.microsoft.com/office/drawing/2010/main" val="0"/>
                         </a:ext>
                       </a:extLst>
                     </a:blip>
@@ -447,39 +317,38 @@
       </w:r>
     </w:p>
     <w:p>
-      <w:pPr>
-        <w:pStyle w:val="Normal"/>
-      </w:pPr>
-      <w:r>
-        <w:rPr/>
-        <w:t>Git新建本地分支与删除</w:t>
-      </w:r>
-    </w:p>
-    <w:p>
-      <w:pPr>
-        <w:pStyle w:val="Normal"/>
-      </w:pPr>
-      <w:r>
+      <w:r>
+        <w:t>Git</w:t>
+      </w:r>
+      <w:r>
+        <w:t>新建本地分支与删除</w:t>
+      </w:r>
+    </w:p>
+    <w:p>
+      <w:r>
+        <w:rPr>
+          <w:noProof/>
+        </w:rPr>
         <w:drawing>
-          <wp:inline wp14:editId="6BEDC635" wp14:anchorId="4CFBEEBB">
+          <wp:inline distT="0" distB="0" distL="0" distR="0" wp14:anchorId="4CFBEEBB" wp14:editId="6BEDC635">
             <wp:extent cx="4572000" cy="1838325"/>
             <wp:effectExtent l="0" t="0" r="0" b="0"/>
-            <wp:docPr id="1441863104" name="" title=""/>
+            <wp:docPr id="1441863104" name="Picture 1441863104"/>
             <wp:cNvGraphicFramePr>
-              <a:graphicFrameLocks noChangeAspect="1"/>
+              <a:graphicFrameLocks xmlns:a="http://schemas.openxmlformats.org/drawingml/2006/main" noChangeAspect="1"/>
             </wp:cNvGraphicFramePr>
-            <a:graphic>
+            <a:graphic xmlns:a="http://schemas.openxmlformats.org/drawingml/2006/main">
               <a:graphicData uri="http://schemas.openxmlformats.org/drawingml/2006/picture">
-                <pic:pic>
+                <pic:pic xmlns:pic="http://schemas.openxmlformats.org/drawingml/2006/picture">
                   <pic:nvPicPr>
                     <pic:cNvPr id="0" name=""/>
                     <pic:cNvPicPr/>
                   </pic:nvPicPr>
                   <pic:blipFill>
-                    <a:blip r:embed="R7a7477d1147747bc">
+                    <a:blip r:embed="rId7">
                       <a:extLst>
-                        <a:ext xmlns:a="http://schemas.openxmlformats.org/drawingml/2006/main" uri="{28A0092B-C50C-407E-A947-70E740481C1C}">
-                          <a14:useLocalDpi val="0"/>
+                        <a:ext uri="{28A0092B-C50C-407E-A947-70E740481C1C}">
+                          <a14:useLocalDpi xmlns:a14="http://schemas.microsoft.com/office/drawing/2010/main" val="0"/>
                         </a:ext>
                       </a:extLst>
                     </a:blip>
@@ -504,30 +373,31 @@
       </w:r>
     </w:p>
     <w:p>
-      <w:pPr>
-        <w:pStyle w:val="Normal"/>
-      </w:pPr>
-      <w:r>
+      <w:r>
+        <w:rPr>
+          <w:noProof/>
+        </w:rPr>
+        <w:lastRenderedPageBreak/>
         <w:drawing>
-          <wp:inline wp14:editId="69D5ABEC" wp14:anchorId="55C24067">
+          <wp:inline distT="0" distB="0" distL="0" distR="0" wp14:anchorId="55C24067" wp14:editId="69D5ABEC">
             <wp:extent cx="4572000" cy="3714750"/>
             <wp:effectExtent l="0" t="0" r="0" b="0"/>
-            <wp:docPr id="553379973" name="" title=""/>
+            <wp:docPr id="553379973" name="Picture 553379973"/>
             <wp:cNvGraphicFramePr>
-              <a:graphicFrameLocks noChangeAspect="1"/>
+              <a:graphicFrameLocks xmlns:a="http://schemas.openxmlformats.org/drawingml/2006/main" noChangeAspect="1"/>
             </wp:cNvGraphicFramePr>
-            <a:graphic>
+            <a:graphic xmlns:a="http://schemas.openxmlformats.org/drawingml/2006/main">
               <a:graphicData uri="http://schemas.openxmlformats.org/drawingml/2006/picture">
-                <pic:pic>
+                <pic:pic xmlns:pic="http://schemas.openxmlformats.org/drawingml/2006/picture">
                   <pic:nvPicPr>
                     <pic:cNvPr id="0" name=""/>
                     <pic:cNvPicPr/>
                   </pic:nvPicPr>
                   <pic:blipFill>
-                    <a:blip r:embed="Rfed74cbd85ba4f6d">
+                    <a:blip r:embed="rId8" cstate="print">
                       <a:extLst>
-                        <a:ext xmlns:a="http://schemas.openxmlformats.org/drawingml/2006/main" uri="{28A0092B-C50C-407E-A947-70E740481C1C}">
-                          <a14:useLocalDpi val="0"/>
+                        <a:ext uri="{28A0092B-C50C-407E-A947-70E740481C1C}">
+                          <a14:useLocalDpi xmlns:a14="http://schemas.microsoft.com/office/drawing/2010/main" val="0"/>
                         </a:ext>
                       </a:extLst>
                     </a:blip>
@@ -557,176 +427,86 @@
       </w:pPr>
       <w:r>
         <w:rPr>
-          <w:rFonts w:ascii="Calibri" w:hAnsi="Calibri" w:eastAsia="Calibri" w:cs="Calibri"/>
-          <w:b w:val="1"/>
-          <w:bCs w:val="1"/>
-          <w:i w:val="0"/>
-          <w:iCs w:val="0"/>
-          <w:caps w:val="0"/>
-          <w:smallCaps w:val="0"/>
-          <w:noProof w:val="0"/>
+          <w:rFonts w:ascii="Calibri" w:eastAsia="Calibri" w:hAnsi="Calibri" w:cs="Calibri"/>
           <w:color w:val="121212"/>
           <w:sz w:val="21"/>
           <w:szCs w:val="21"/>
-          <w:lang w:eastAsia="zh-CN"/>
         </w:rPr>
         <w:t>git push origin master 会报错：</w:t>
       </w:r>
     </w:p>
     <w:p>
-      <w:pPr>
-        <w:pStyle w:val="Normal"/>
-        <w:rPr>
-          <w:noProof w:val="0"/>
-        </w:rPr>
-      </w:pPr>
-      <w:r>
-        <w:rPr>
-          <w:noProof w:val="0"/>
-        </w:rPr>
-        <w:t>1：</w:t>
-      </w:r>
-    </w:p>
-    <w:p>
-      <w:pPr>
-        <w:pStyle w:val="Normal"/>
-        <w:rPr>
-          <w:rFonts w:ascii="Consolas" w:hAnsi="Consolas" w:eastAsia="Consolas" w:cs="Consolas"/>
-          <w:b w:val="0"/>
-          <w:bCs w:val="0"/>
-          <w:i w:val="0"/>
-          <w:iCs w:val="0"/>
-          <w:caps w:val="0"/>
-          <w:smallCaps w:val="0"/>
-          <w:noProof w:val="0"/>
-          <w:color w:val="121212"/>
-          <w:sz w:val="21"/>
-          <w:szCs w:val="21"/>
-          <w:lang w:eastAsia="zh-CN"/>
-        </w:rPr>
-      </w:pPr>
-      <w:r>
-        <w:rPr>
-          <w:rFonts w:ascii="Consolas" w:hAnsi="Consolas" w:eastAsia="Consolas" w:cs="Consolas"/>
-          <w:b w:val="0"/>
-          <w:bCs w:val="0"/>
-          <w:i w:val="0"/>
-          <w:iCs w:val="0"/>
-          <w:caps w:val="0"/>
-          <w:smallCaps w:val="0"/>
-          <w:noProof w:val="0"/>
-          <w:color w:val="121212"/>
-          <w:sz w:val="21"/>
-          <w:szCs w:val="21"/>
-          <w:lang w:eastAsia="zh-CN"/>
+      <w:r>
+        <w:t>1</w:t>
+      </w:r>
+      <w:r>
+        <w:t>：</w:t>
+      </w:r>
+    </w:p>
+    <w:p>
+      <w:pPr>
+        <w:rPr>
+          <w:rFonts w:ascii="Consolas" w:eastAsia="Consolas" w:hAnsi="Consolas" w:cs="Consolas"/>
+          <w:color w:val="121212"/>
+          <w:szCs w:val="21"/>
+        </w:rPr>
+      </w:pPr>
+      <w:r>
+        <w:rPr>
+          <w:rFonts w:ascii="Consolas" w:eastAsia="Consolas" w:hAnsi="Consolas" w:cs="Consolas"/>
+          <w:color w:val="121212"/>
+          <w:szCs w:val="21"/>
         </w:rPr>
         <w:t>$ git push –f</w:t>
       </w:r>
     </w:p>
     <w:p>
       <w:pPr>
-        <w:pStyle w:val="Normal"/>
-        <w:rPr>
-          <w:rFonts w:ascii="Consolas" w:hAnsi="Consolas" w:eastAsia="Consolas" w:cs="Consolas"/>
-          <w:b w:val="0"/>
-          <w:bCs w:val="0"/>
-          <w:i w:val="0"/>
-          <w:iCs w:val="0"/>
-          <w:caps w:val="0"/>
-          <w:smallCaps w:val="0"/>
-          <w:noProof w:val="0"/>
-          <w:color w:val="121212"/>
-          <w:sz w:val="21"/>
-          <w:szCs w:val="21"/>
-          <w:lang w:eastAsia="zh-CN"/>
-        </w:rPr>
-      </w:pPr>
-      <w:r>
-        <w:rPr>
-          <w:rFonts w:ascii="Consolas" w:hAnsi="Consolas" w:eastAsia="Consolas" w:cs="Consolas"/>
-          <w:b w:val="0"/>
-          <w:bCs w:val="0"/>
-          <w:i w:val="0"/>
-          <w:iCs w:val="0"/>
-          <w:caps w:val="0"/>
-          <w:smallCaps w:val="0"/>
-          <w:noProof w:val="0"/>
-          <w:color w:val="121212"/>
-          <w:sz w:val="21"/>
-          <w:szCs w:val="21"/>
-          <w:lang w:eastAsia="zh-CN"/>
+        <w:rPr>
+          <w:rFonts w:ascii="Consolas" w:eastAsia="Consolas" w:hAnsi="Consolas" w:cs="Consolas"/>
+          <w:color w:val="121212"/>
+          <w:szCs w:val="21"/>
+        </w:rPr>
+      </w:pPr>
+      <w:r>
+        <w:rPr>
+          <w:rFonts w:ascii="Consolas" w:eastAsia="Consolas" w:hAnsi="Consolas" w:cs="Consolas"/>
+          <w:color w:val="121212"/>
+          <w:szCs w:val="21"/>
         </w:rPr>
         <w:t>加上 -f，强制推送上去，这时你的GitHub上的库会以本地同步。</w:t>
       </w:r>
     </w:p>
     <w:p>
       <w:pPr>
-        <w:pStyle w:val="Normal"/>
-        <w:rPr>
-          <w:rFonts w:ascii="Consolas" w:hAnsi="Consolas" w:eastAsia="Consolas" w:cs="Consolas"/>
-          <w:b w:val="0"/>
-          <w:bCs w:val="0"/>
-          <w:i w:val="0"/>
-          <w:iCs w:val="0"/>
-          <w:caps w:val="0"/>
-          <w:smallCaps w:val="0"/>
-          <w:noProof w:val="0"/>
-          <w:color w:val="121212"/>
-          <w:sz w:val="21"/>
-          <w:szCs w:val="21"/>
-          <w:lang w:eastAsia="zh-CN"/>
-        </w:rPr>
-      </w:pPr>
-      <w:r>
-        <w:rPr>
-          <w:rFonts w:ascii="Consolas" w:hAnsi="Consolas" w:eastAsia="Consolas" w:cs="Consolas"/>
-          <w:b w:val="0"/>
-          <w:bCs w:val="0"/>
-          <w:i w:val="0"/>
-          <w:iCs w:val="0"/>
-          <w:caps w:val="0"/>
-          <w:smallCaps w:val="0"/>
-          <w:noProof w:val="0"/>
-          <w:color w:val="121212"/>
-          <w:sz w:val="21"/>
-          <w:szCs w:val="21"/>
-          <w:lang w:eastAsia="zh-CN"/>
+        <w:rPr>
+          <w:rFonts w:ascii="Consolas" w:eastAsia="Consolas" w:hAnsi="Consolas" w:cs="Consolas"/>
+          <w:color w:val="121212"/>
+          <w:szCs w:val="21"/>
+        </w:rPr>
+      </w:pPr>
+      <w:r>
+        <w:rPr>
+          <w:rFonts w:ascii="Consolas" w:eastAsia="Consolas" w:hAnsi="Consolas" w:cs="Consolas"/>
+          <w:color w:val="121212"/>
+          <w:szCs w:val="21"/>
         </w:rPr>
         <w:t>2：</w:t>
       </w:r>
     </w:p>
     <w:p>
       <w:pPr>
-        <w:pStyle w:val="Normal"/>
-        <w:rPr>
-          <w:rFonts w:ascii="Consolas" w:hAnsi="Consolas" w:eastAsia="Consolas" w:cs="Consolas"/>
-          <w:b w:val="0"/>
-          <w:bCs w:val="0"/>
-          <w:i w:val="0"/>
-          <w:iCs w:val="0"/>
-          <w:caps w:val="0"/>
-          <w:smallCaps w:val="0"/>
-          <w:noProof w:val="0"/>
-          <w:color w:val="121212"/>
-          <w:sz w:val="21"/>
-          <w:szCs w:val="21"/>
-          <w:lang w:eastAsia="zh-CN"/>
-        </w:rPr>
-      </w:pPr>
-      <w:r>
-        <w:rPr>
-          <w:rFonts w:ascii="Consolas" w:hAnsi="Consolas" w:eastAsia="Consolas" w:cs="Consolas"/>
-          <w:b w:val="0"/>
-          <w:bCs w:val="0"/>
-          <w:i w:val="0"/>
-          <w:iCs w:val="0"/>
-          <w:caps w:val="0"/>
-          <w:smallCaps w:val="0"/>
-          <w:noProof w:val="0"/>
-          <w:color w:val="121212"/>
-          <w:sz w:val="21"/>
-          <w:szCs w:val="21"/>
-          <w:lang w:eastAsia="zh-CN"/>
+        <w:rPr>
+          <w:rFonts w:ascii="Consolas" w:eastAsia="Consolas" w:hAnsi="Consolas" w:cs="Consolas"/>
+          <w:color w:val="121212"/>
+          <w:szCs w:val="21"/>
+        </w:rPr>
+      </w:pPr>
+      <w:r>
+        <w:rPr>
+          <w:rFonts w:ascii="Consolas" w:eastAsia="Consolas" w:hAnsi="Consolas" w:cs="Consolas"/>
+          <w:color w:val="121212"/>
+          <w:szCs w:val="21"/>
         </w:rPr>
         <w:t>$ git pull --rebase origin master</w:t>
       </w:r>
@@ -735,79 +515,702 @@
       </w:r>
       <w:r>
         <w:rPr>
-          <w:rFonts w:ascii="Consolas" w:hAnsi="Consolas" w:eastAsia="Consolas" w:cs="Consolas"/>
-          <w:b w:val="0"/>
-          <w:bCs w:val="0"/>
-          <w:i w:val="0"/>
-          <w:iCs w:val="0"/>
-          <w:caps w:val="0"/>
-          <w:smallCaps w:val="0"/>
-          <w:noProof w:val="0"/>
-          <w:color w:val="121212"/>
-          <w:sz w:val="21"/>
-          <w:szCs w:val="21"/>
-          <w:lang w:eastAsia="zh-CN"/>
+          <w:rFonts w:ascii="Consolas" w:eastAsia="Consolas" w:hAnsi="Consolas" w:cs="Consolas"/>
+          <w:color w:val="121212"/>
+          <w:szCs w:val="21"/>
         </w:rPr>
         <w:t>$ git push origin master</w:t>
       </w:r>
     </w:p>
     <w:p>
       <w:pPr>
-        <w:pStyle w:val="Normal"/>
-        <w:rPr>
-          <w:rFonts w:ascii="Consolas" w:hAnsi="Consolas" w:eastAsia="Consolas" w:cs="Consolas"/>
-          <w:b w:val="0"/>
-          <w:bCs w:val="0"/>
-          <w:i w:val="0"/>
-          <w:iCs w:val="0"/>
-          <w:caps w:val="0"/>
-          <w:smallCaps w:val="0"/>
-          <w:noProof w:val="0"/>
-          <w:color w:val="121212"/>
-          <w:sz w:val="21"/>
-          <w:szCs w:val="21"/>
-          <w:lang w:eastAsia="zh-CN"/>
-        </w:rPr>
-      </w:pPr>
-      <w:r>
-        <w:rPr>
-          <w:rFonts w:ascii="Consolas" w:hAnsi="Consolas" w:eastAsia="Consolas" w:cs="Consolas"/>
-          <w:b w:val="0"/>
-          <w:bCs w:val="0"/>
-          <w:i w:val="0"/>
-          <w:iCs w:val="0"/>
-          <w:caps w:val="0"/>
-          <w:smallCaps w:val="0"/>
-          <w:noProof w:val="0"/>
-          <w:color w:val="121212"/>
-          <w:sz w:val="21"/>
-          <w:szCs w:val="21"/>
-          <w:lang w:eastAsia="zh-CN"/>
+        <w:rPr>
+          <w:rFonts w:ascii="Consolas" w:eastAsia="Consolas" w:hAnsi="Consolas" w:cs="Consolas"/>
+          <w:color w:val="121212"/>
+          <w:szCs w:val="21"/>
+        </w:rPr>
+      </w:pPr>
+      <w:r>
+        <w:rPr>
+          <w:rFonts w:ascii="Consolas" w:eastAsia="Consolas" w:hAnsi="Consolas" w:cs="Consolas"/>
+          <w:color w:val="121212"/>
+          <w:szCs w:val="21"/>
         </w:rPr>
         <w:t>使用git pull --rebase origin master合并 GitHub 和 本地 的库，本地会多出之前不同步的文件，在使用 git push -u origin master 推送到 GitHub 库中。</w:t>
       </w:r>
     </w:p>
     <w:p>
       <w:pPr>
-        <w:pStyle w:val="Normal"/>
-        <w:rPr>
-          <w:rFonts w:ascii="Consolas" w:hAnsi="Consolas" w:eastAsia="Consolas" w:cs="Consolas"/>
-          <w:b w:val="0"/>
-          <w:bCs w:val="0"/>
-          <w:i w:val="0"/>
-          <w:iCs w:val="0"/>
-          <w:caps w:val="0"/>
-          <w:smallCaps w:val="0"/>
-          <w:noProof w:val="0"/>
-          <w:color w:val="121212"/>
-          <w:sz w:val="21"/>
-          <w:szCs w:val="21"/>
-          <w:lang w:eastAsia="zh-CN"/>
+        <w:rPr>
+          <w:rFonts w:ascii="Microsoft YaHei" w:eastAsia="Microsoft YaHei" w:hAnsi="Microsoft YaHei" w:cs="Microsoft YaHei"/>
+          <w:color w:val="121212"/>
+          <w:szCs w:val="21"/>
+        </w:rPr>
+      </w:pPr>
+      <w:r>
+        <w:rPr>
+          <w:rFonts w:ascii="Consolas" w:eastAsia="Consolas" w:hAnsi="Consolas" w:cs="Consolas"/>
+          <w:color w:val="121212"/>
+          <w:szCs w:val="21"/>
+        </w:rPr>
+        <w:t>G</w:t>
+      </w:r>
+      <w:r>
+        <w:rPr>
+          <w:rFonts w:ascii="Consolas" w:eastAsia="Consolas" w:hAnsi="Consolas" w:cs="Consolas" w:hint="eastAsia"/>
+          <w:color w:val="121212"/>
+          <w:szCs w:val="21"/>
+        </w:rPr>
+        <w:t>it</w:t>
+      </w:r>
+      <w:r>
+        <w:rPr>
+          <w:rFonts w:ascii="Microsoft YaHei" w:eastAsia="Microsoft YaHei" w:hAnsi="Microsoft YaHei" w:cs="Microsoft YaHei" w:hint="eastAsia"/>
+          <w:color w:val="121212"/>
+          <w:szCs w:val="21"/>
+        </w:rPr>
+        <w:t>版本恢复：</w:t>
+      </w:r>
+    </w:p>
+    <w:p>
+      <w:pPr>
+        <w:rPr>
+          <w:rFonts w:ascii="Consolas" w:eastAsia="Consolas" w:hAnsi="Consolas" w:cs="Consolas"/>
+          <w:color w:val="121212"/>
+          <w:szCs w:val="21"/>
+        </w:rPr>
+      </w:pPr>
+      <w:r>
+        <w:rPr>
+          <w:rFonts w:ascii="Consolas" w:eastAsia="Consolas" w:hAnsi="Consolas" w:cs="Consolas"/>
+          <w:color w:val="121212"/>
+          <w:szCs w:val="21"/>
+        </w:rPr>
+        <w:lastRenderedPageBreak/>
+        <w:drawing>
+          <wp:inline distT="0" distB="0" distL="0" distR="0" wp14:anchorId="2C36699D" wp14:editId="1F1922A6">
+            <wp:extent cx="3785616" cy="3034868"/>
+            <wp:effectExtent l="0" t="0" r="0" b="635"/>
+            <wp:docPr id="1" name="Picture 1" descr="Diagram&#10;&#10;Description automatically generated"/>
+            <wp:cNvGraphicFramePr>
+              <a:graphicFrameLocks xmlns:a="http://schemas.openxmlformats.org/drawingml/2006/main" noChangeAspect="1"/>
+            </wp:cNvGraphicFramePr>
+            <a:graphic xmlns:a="http://schemas.openxmlformats.org/drawingml/2006/main">
+              <a:graphicData uri="http://schemas.openxmlformats.org/drawingml/2006/picture">
+                <pic:pic xmlns:pic="http://schemas.openxmlformats.org/drawingml/2006/picture">
+                  <pic:nvPicPr>
+                    <pic:cNvPr id="1" name="Picture 1" descr="Diagram&#10;&#10;Description automatically generated"/>
+                    <pic:cNvPicPr/>
+                  </pic:nvPicPr>
+                  <pic:blipFill>
+                    <a:blip r:embed="rId9"/>
+                    <a:stretch>
+                      <a:fillRect/>
+                    </a:stretch>
+                  </pic:blipFill>
+                  <pic:spPr>
+                    <a:xfrm>
+                      <a:off x="0" y="0"/>
+                      <a:ext cx="3791747" cy="3039783"/>
+                    </a:xfrm>
+                    <a:prstGeom prst="rect">
+                      <a:avLst/>
+                    </a:prstGeom>
+                  </pic:spPr>
+                </pic:pic>
+              </a:graphicData>
+            </a:graphic>
+          </wp:inline>
+        </w:drawing>
+      </w:r>
+    </w:p>
+    <w:p>
+      <w:pPr>
+        <w:rPr>
+          <w:rFonts w:ascii="Consolas" w:eastAsia="Consolas" w:hAnsi="Consolas" w:cs="Consolas"/>
+          <w:color w:val="121212"/>
+          <w:szCs w:val="21"/>
+        </w:rPr>
+      </w:pPr>
+      <w:r>
+        <w:rPr>
+          <w:rFonts w:ascii="Consolas" w:eastAsia="Consolas" w:hAnsi="Consolas" w:cs="Consolas"/>
+          <w:color w:val="121212"/>
+          <w:szCs w:val="21"/>
+        </w:rPr>
+        <w:drawing>
+          <wp:inline distT="0" distB="0" distL="0" distR="0" wp14:anchorId="40F5DF45" wp14:editId="464858E2">
+            <wp:extent cx="3828288" cy="2646634"/>
+            <wp:effectExtent l="0" t="0" r="0" b="0"/>
+            <wp:docPr id="2" name="Picture 2" descr="Text&#10;&#10;Description automatically generated"/>
+            <wp:cNvGraphicFramePr>
+              <a:graphicFrameLocks xmlns:a="http://schemas.openxmlformats.org/drawingml/2006/main" noChangeAspect="1"/>
+            </wp:cNvGraphicFramePr>
+            <a:graphic xmlns:a="http://schemas.openxmlformats.org/drawingml/2006/main">
+              <a:graphicData uri="http://schemas.openxmlformats.org/drawingml/2006/picture">
+                <pic:pic xmlns:pic="http://schemas.openxmlformats.org/drawingml/2006/picture">
+                  <pic:nvPicPr>
+                    <pic:cNvPr id="2" name="Picture 2" descr="Text&#10;&#10;Description automatically generated"/>
+                    <pic:cNvPicPr/>
+                  </pic:nvPicPr>
+                  <pic:blipFill>
+                    <a:blip r:embed="rId10"/>
+                    <a:stretch>
+                      <a:fillRect/>
+                    </a:stretch>
+                  </pic:blipFill>
+                  <pic:spPr>
+                    <a:xfrm>
+                      <a:off x="0" y="0"/>
+                      <a:ext cx="3835071" cy="2651323"/>
+                    </a:xfrm>
+                    <a:prstGeom prst="rect">
+                      <a:avLst/>
+                    </a:prstGeom>
+                  </pic:spPr>
+                </pic:pic>
+              </a:graphicData>
+            </a:graphic>
+          </wp:inline>
+        </w:drawing>
+      </w:r>
+    </w:p>
+    <w:p>
+      <w:pPr>
+        <w:widowControl/>
+        <w:jc w:val="left"/>
+        <w:rPr>
+          <w:rFonts w:ascii="Microsoft YaHei" w:eastAsia="Microsoft YaHei" w:hAnsi="Microsoft YaHei" w:cs="Microsoft YaHei"/>
+          <w:b/>
+          <w:bCs/>
+          <w:color w:val="222222"/>
+          <w:kern w:val="0"/>
+          <w:sz w:val="24"/>
+          <w:szCs w:val="24"/>
+          <w:shd w:val="clear" w:color="auto" w:fill="FFFFFF"/>
+        </w:rPr>
+      </w:pPr>
+      <w:r>
+        <w:rPr>
+          <w:rFonts w:ascii="Microsoft YaHei" w:eastAsia="Microsoft YaHei" w:hAnsi="Microsoft YaHei" w:cs="Microsoft YaHei" w:hint="eastAsia"/>
+          <w:b/>
+          <w:bCs/>
+          <w:color w:val="222222"/>
+          <w:kern w:val="0"/>
+          <w:sz w:val="24"/>
+          <w:szCs w:val="24"/>
+          <w:shd w:val="clear" w:color="auto" w:fill="FFFFFF"/>
+        </w:rPr>
+        <w:t>2</w:t>
+      </w:r>
+      <w:r>
+        <w:rPr>
+          <w:rFonts w:ascii="Microsoft YaHei" w:eastAsia="Microsoft YaHei" w:hAnsi="Microsoft YaHei" w:cs="Microsoft YaHei"/>
+          <w:b/>
+          <w:bCs/>
+          <w:color w:val="222222"/>
+          <w:kern w:val="0"/>
+          <w:sz w:val="24"/>
+          <w:szCs w:val="24"/>
+          <w:shd w:val="clear" w:color="auto" w:fill="FFFFFF"/>
+        </w:rPr>
+        <w:t>.</w:t>
+      </w:r>
+      <w:r>
+        <w:rPr>
+          <w:rFonts w:ascii="Microsoft YaHei" w:eastAsia="Microsoft YaHei" w:hAnsi="Microsoft YaHei" w:cs="Microsoft YaHei" w:hint="eastAsia"/>
+          <w:b/>
+          <w:bCs/>
+          <w:color w:val="222222"/>
+          <w:kern w:val="0"/>
+          <w:sz w:val="24"/>
+          <w:szCs w:val="24"/>
+          <w:shd w:val="clear" w:color="auto" w:fill="FFFFFF"/>
+        </w:rPr>
+        <w:t>使用</w:t>
+      </w:r>
+      <w:r>
+        <w:rPr>
+          <w:rFonts w:ascii="Tahoma" w:eastAsia="Times New Roman" w:hAnsi="Tahoma" w:cs="Tahoma"/>
+          <w:b/>
+          <w:bCs/>
+          <w:color w:val="222222"/>
+          <w:kern w:val="0"/>
+          <w:sz w:val="24"/>
+          <w:szCs w:val="24"/>
+          <w:shd w:val="clear" w:color="auto" w:fill="FFFFFF"/>
+        </w:rPr>
+        <w:t xml:space="preserve">“git reset --hard </w:t>
+      </w:r>
+      <w:r>
+        <w:rPr>
+          <w:rFonts w:ascii="Microsoft YaHei" w:eastAsia="Microsoft YaHei" w:hAnsi="Microsoft YaHei" w:cs="Microsoft YaHei" w:hint="eastAsia"/>
+          <w:b/>
+          <w:bCs/>
+          <w:color w:val="222222"/>
+          <w:kern w:val="0"/>
+          <w:sz w:val="24"/>
+          <w:szCs w:val="24"/>
+          <w:shd w:val="clear" w:color="auto" w:fill="FFFFFF"/>
+        </w:rPr>
+        <w:t>目标版本号</w:t>
+      </w:r>
+      <w:r>
+        <w:rPr>
+          <w:rFonts w:ascii="Tahoma" w:eastAsia="Times New Roman" w:hAnsi="Tahoma" w:cs="Tahoma"/>
+          <w:b/>
+          <w:bCs/>
+          <w:color w:val="222222"/>
+          <w:kern w:val="0"/>
+          <w:sz w:val="24"/>
+          <w:szCs w:val="24"/>
+          <w:shd w:val="clear" w:color="auto" w:fill="FFFFFF"/>
+        </w:rPr>
+        <w:t>”</w:t>
+      </w:r>
+      <w:r>
+        <w:rPr>
+          <w:rFonts w:ascii="Microsoft YaHei" w:eastAsia="Microsoft YaHei" w:hAnsi="Microsoft YaHei" w:cs="Microsoft YaHei" w:hint="eastAsia"/>
+          <w:b/>
+          <w:bCs/>
+          <w:color w:val="222222"/>
+          <w:kern w:val="0"/>
+          <w:sz w:val="24"/>
+          <w:szCs w:val="24"/>
+          <w:shd w:val="clear" w:color="auto" w:fill="FFFFFF"/>
+        </w:rPr>
+        <w:t>命令将版本回退</w:t>
+      </w:r>
+      <w:r>
+        <w:rPr>
+          <w:rFonts w:ascii="Microsoft YaHei" w:eastAsia="Microsoft YaHei" w:hAnsi="Microsoft YaHei" w:cs="Microsoft YaHei"/>
+          <w:b/>
+          <w:bCs/>
+          <w:color w:val="222222"/>
+          <w:kern w:val="0"/>
+          <w:sz w:val="24"/>
+          <w:szCs w:val="24"/>
+          <w:shd w:val="clear" w:color="auto" w:fill="FFFFFF"/>
+        </w:rPr>
+        <w:t>：</w:t>
+      </w:r>
+    </w:p>
+    <w:p>
+      <w:pPr>
+        <w:widowControl/>
+        <w:jc w:val="left"/>
+        <w:rPr>
+          <w:rFonts w:ascii="Microsoft YaHei" w:eastAsia="Microsoft YaHei" w:hAnsi="Microsoft YaHei" w:cs="Microsoft YaHei"/>
+          <w:b/>
+          <w:bCs/>
+          <w:color w:val="222222"/>
+          <w:kern w:val="0"/>
+          <w:sz w:val="24"/>
+          <w:szCs w:val="24"/>
+          <w:shd w:val="clear" w:color="auto" w:fill="FFFFFF"/>
+        </w:rPr>
+      </w:pPr>
+      <w:r>
+        <w:rPr>
+          <w:rFonts w:ascii="Tahoma" w:eastAsia="Times New Roman" w:hAnsi="Tahoma" w:cs="Tahoma"/>
+          <w:b/>
+          <w:bCs/>
+          <w:color w:val="222222"/>
+          <w:kern w:val="0"/>
+          <w:sz w:val="24"/>
+          <w:szCs w:val="24"/>
+          <w:shd w:val="clear" w:color="auto" w:fill="FFFFFF"/>
+        </w:rPr>
+        <w:t xml:space="preserve">3. </w:t>
+      </w:r>
+      <w:proofErr w:type="gramStart"/>
+      <w:r>
+        <w:rPr>
+          <w:rFonts w:ascii="Microsoft YaHei" w:eastAsia="Microsoft YaHei" w:hAnsi="Microsoft YaHei" w:cs="Microsoft YaHei" w:hint="eastAsia"/>
+          <w:b/>
+          <w:bCs/>
+          <w:color w:val="222222"/>
+          <w:kern w:val="0"/>
+          <w:sz w:val="24"/>
+          <w:szCs w:val="24"/>
+          <w:shd w:val="clear" w:color="auto" w:fill="FFFFFF"/>
+        </w:rPr>
+        <w:t>使用</w:t>
+      </w:r>
+      <w:r>
+        <w:rPr>
+          <w:rFonts w:ascii="Tahoma" w:eastAsia="Times New Roman" w:hAnsi="Tahoma" w:cs="Tahoma"/>
+          <w:b/>
+          <w:bCs/>
+          <w:color w:val="222222"/>
+          <w:kern w:val="0"/>
+          <w:sz w:val="24"/>
+          <w:szCs w:val="24"/>
+          <w:shd w:val="clear" w:color="auto" w:fill="FFFFFF"/>
+        </w:rPr>
+        <w:t>“</w:t>
+      </w:r>
+      <w:proofErr w:type="gramEnd"/>
+      <w:r>
+        <w:rPr>
+          <w:rFonts w:ascii="Tahoma" w:eastAsia="Times New Roman" w:hAnsi="Tahoma" w:cs="Tahoma"/>
+          <w:b/>
+          <w:bCs/>
+          <w:color w:val="222222"/>
+          <w:kern w:val="0"/>
+          <w:sz w:val="24"/>
+          <w:szCs w:val="24"/>
+          <w:shd w:val="clear" w:color="auto" w:fill="FFFFFF"/>
+        </w:rPr>
+        <w:t>git push -f”</w:t>
+      </w:r>
+      <w:r>
+        <w:rPr>
+          <w:rFonts w:ascii="Microsoft YaHei" w:eastAsia="Microsoft YaHei" w:hAnsi="Microsoft YaHei" w:cs="Microsoft YaHei" w:hint="eastAsia"/>
+          <w:b/>
+          <w:bCs/>
+          <w:color w:val="222222"/>
+          <w:kern w:val="0"/>
+          <w:sz w:val="24"/>
+          <w:szCs w:val="24"/>
+          <w:shd w:val="clear" w:color="auto" w:fill="FFFFFF"/>
+        </w:rPr>
+        <w:t>提交更改</w:t>
+      </w:r>
+      <w:r>
+        <w:rPr>
+          <w:rFonts w:ascii="Microsoft YaHei" w:eastAsia="Microsoft YaHei" w:hAnsi="Microsoft YaHei" w:cs="Microsoft YaHei" w:hint="eastAsia"/>
+          <w:b/>
+          <w:bCs/>
+          <w:color w:val="222222"/>
+          <w:kern w:val="0"/>
+          <w:sz w:val="24"/>
+          <w:szCs w:val="24"/>
+          <w:shd w:val="clear" w:color="auto" w:fill="FFFFFF"/>
+        </w:rPr>
+        <w:t>。</w:t>
+      </w:r>
+    </w:p>
+    <w:p>
+      <w:pPr>
+        <w:widowControl/>
+        <w:jc w:val="left"/>
+        <w:rPr>
+          <w:rFonts w:ascii="Microsoft YaHei" w:eastAsia="Microsoft YaHei" w:hAnsi="Microsoft YaHei" w:cs="Microsoft YaHei"/>
+          <w:b/>
+          <w:bCs/>
+          <w:color w:val="222222"/>
+          <w:kern w:val="0"/>
+          <w:sz w:val="24"/>
+          <w:szCs w:val="24"/>
+          <w:shd w:val="clear" w:color="auto" w:fill="FFFFFF"/>
+        </w:rPr>
+      </w:pPr>
+    </w:p>
+    <w:p>
+      <w:pPr>
+        <w:widowControl/>
+        <w:jc w:val="left"/>
+        <w:rPr>
+          <w:rFonts w:ascii="Microsoft YaHei" w:eastAsia="Microsoft YaHei" w:hAnsi="Microsoft YaHei" w:cs="Microsoft YaHei"/>
+          <w:b/>
+          <w:bCs/>
+          <w:color w:val="222222"/>
+          <w:kern w:val="0"/>
+          <w:sz w:val="24"/>
+          <w:szCs w:val="24"/>
+          <w:shd w:val="clear" w:color="auto" w:fill="FFFFFF"/>
+        </w:rPr>
+      </w:pPr>
+    </w:p>
+    <w:p>
+      <w:pPr>
+        <w:widowControl/>
+        <w:jc w:val="left"/>
+        <w:rPr>
+          <w:rFonts w:ascii="Microsoft YaHei" w:eastAsia="Microsoft YaHei" w:hAnsi="Microsoft YaHei" w:cs="Microsoft YaHei"/>
+          <w:b/>
+          <w:bCs/>
+          <w:color w:val="222222"/>
+          <w:kern w:val="0"/>
+          <w:sz w:val="24"/>
+          <w:szCs w:val="24"/>
+          <w:shd w:val="clear" w:color="auto" w:fill="FFFFFF"/>
+        </w:rPr>
+      </w:pPr>
+    </w:p>
+    <w:p>
+      <w:pPr>
+        <w:widowControl/>
+        <w:jc w:val="left"/>
+        <w:rPr>
+          <w:rFonts w:ascii="Microsoft YaHei" w:eastAsia="Microsoft YaHei" w:hAnsi="Microsoft YaHei" w:cs="Microsoft YaHei"/>
+          <w:b/>
+          <w:bCs/>
+          <w:color w:val="222222"/>
+          <w:kern w:val="0"/>
+          <w:sz w:val="24"/>
+          <w:szCs w:val="24"/>
+          <w:shd w:val="clear" w:color="auto" w:fill="FFFFFF"/>
+        </w:rPr>
+      </w:pPr>
+    </w:p>
+    <w:p>
+      <w:pPr>
+        <w:widowControl/>
+        <w:jc w:val="left"/>
+        <w:rPr>
+          <w:rFonts w:ascii="Microsoft YaHei" w:eastAsia="Microsoft YaHei" w:hAnsi="Microsoft YaHei" w:cs="Microsoft YaHei"/>
+          <w:b/>
+          <w:bCs/>
+          <w:color w:val="222222"/>
+          <w:kern w:val="0"/>
+          <w:sz w:val="24"/>
+          <w:szCs w:val="24"/>
+          <w:shd w:val="clear" w:color="auto" w:fill="FFFFFF"/>
+        </w:rPr>
+      </w:pPr>
+    </w:p>
+    <w:p>
+      <w:pPr>
+        <w:widowControl/>
+        <w:jc w:val="left"/>
+        <w:rPr>
+          <w:rFonts w:ascii="Microsoft YaHei" w:eastAsia="Microsoft YaHei" w:hAnsi="Microsoft YaHei" w:cs="Microsoft YaHei" w:hint="eastAsia"/>
+          <w:b/>
+          <w:bCs/>
+          <w:color w:val="222222"/>
+          <w:kern w:val="0"/>
+          <w:sz w:val="24"/>
+          <w:szCs w:val="24"/>
+          <w:shd w:val="clear" w:color="auto" w:fill="FFFFFF"/>
+        </w:rPr>
+      </w:pPr>
+      <w:r>
+        <w:rPr>
+          <w:rFonts w:ascii="Microsoft YaHei" w:eastAsia="Microsoft YaHei" w:hAnsi="Microsoft YaHei" w:cs="Microsoft YaHei" w:hint="eastAsia"/>
+          <w:b/>
+          <w:bCs/>
+          <w:color w:val="222222"/>
+          <w:kern w:val="0"/>
+          <w:sz w:val="24"/>
+          <w:szCs w:val="24"/>
+          <w:shd w:val="clear" w:color="auto" w:fill="FFFFFF"/>
+        </w:rPr>
+        <w:lastRenderedPageBreak/>
+        <w:t>方法2</w:t>
+      </w:r>
+      <w:r>
+        <w:rPr>
+          <w:rFonts w:ascii="Microsoft YaHei" w:eastAsia="Microsoft YaHei" w:hAnsi="Microsoft YaHei" w:cs="Microsoft YaHei"/>
+          <w:b/>
+          <w:bCs/>
+          <w:color w:val="222222"/>
+          <w:kern w:val="0"/>
+          <w:sz w:val="24"/>
+          <w:szCs w:val="24"/>
+          <w:shd w:val="clear" w:color="auto" w:fill="FFFFFF"/>
+        </w:rPr>
+        <w:t>:</w:t>
+      </w:r>
+    </w:p>
+    <w:p>
+      <w:pPr>
+        <w:widowControl/>
+        <w:jc w:val="left"/>
+        <w:rPr>
+          <w:rFonts w:ascii="Times New Roman" w:eastAsia="Times New Roman" w:hAnsi="Times New Roman" w:cs="Times New Roman"/>
+          <w:kern w:val="0"/>
+          <w:sz w:val="24"/>
+          <w:szCs w:val="24"/>
+        </w:rPr>
+      </w:pPr>
+      <w:r>
+        <w:rPr>
+          <w:rFonts w:ascii="Times New Roman" w:eastAsia="Times New Roman" w:hAnsi="Times New Roman" w:cs="Times New Roman"/>
+          <w:kern w:val="0"/>
+          <w:sz w:val="24"/>
+          <w:szCs w:val="24"/>
+        </w:rPr>
+        <w:drawing>
+          <wp:inline distT="0" distB="0" distL="0" distR="0" wp14:anchorId="561C2C62" wp14:editId="6DCD7FBB">
+            <wp:extent cx="3201860" cy="2444496"/>
+            <wp:effectExtent l="0" t="0" r="0" b="0"/>
+            <wp:docPr id="3" name="Picture 3" descr="Diagram&#10;&#10;Description automatically generated"/>
+            <wp:cNvGraphicFramePr>
+              <a:graphicFrameLocks xmlns:a="http://schemas.openxmlformats.org/drawingml/2006/main" noChangeAspect="1"/>
+            </wp:cNvGraphicFramePr>
+            <a:graphic xmlns:a="http://schemas.openxmlformats.org/drawingml/2006/main">
+              <a:graphicData uri="http://schemas.openxmlformats.org/drawingml/2006/picture">
+                <pic:pic xmlns:pic="http://schemas.openxmlformats.org/drawingml/2006/picture">
+                  <pic:nvPicPr>
+                    <pic:cNvPr id="3" name="Picture 3" descr="Diagram&#10;&#10;Description automatically generated"/>
+                    <pic:cNvPicPr/>
+                  </pic:nvPicPr>
+                  <pic:blipFill>
+                    <a:blip r:embed="rId11"/>
+                    <a:stretch>
+                      <a:fillRect/>
+                    </a:stretch>
+                  </pic:blipFill>
+                  <pic:spPr>
+                    <a:xfrm>
+                      <a:off x="0" y="0"/>
+                      <a:ext cx="3230852" cy="2466630"/>
+                    </a:xfrm>
+                    <a:prstGeom prst="rect">
+                      <a:avLst/>
+                    </a:prstGeom>
+                  </pic:spPr>
+                </pic:pic>
+              </a:graphicData>
+            </a:graphic>
+          </wp:inline>
+        </w:drawing>
+      </w:r>
+    </w:p>
+    <w:p>
+      <w:pPr>
+        <w:widowControl/>
+        <w:jc w:val="left"/>
+        <w:rPr>
+          <w:rFonts w:ascii="Times New Roman" w:eastAsia="Times New Roman" w:hAnsi="Times New Roman" w:cs="Times New Roman"/>
+          <w:kern w:val="0"/>
+          <w:sz w:val="24"/>
+          <w:szCs w:val="24"/>
+        </w:rPr>
+      </w:pPr>
+      <w:r>
+        <w:rPr>
+          <w:rFonts w:ascii="Times New Roman" w:eastAsia="Times New Roman" w:hAnsi="Times New Roman" w:cs="Times New Roman"/>
+          <w:kern w:val="0"/>
+          <w:sz w:val="24"/>
+          <w:szCs w:val="24"/>
+        </w:rPr>
+        <w:drawing>
+          <wp:inline distT="0" distB="0" distL="0" distR="0" wp14:anchorId="32D37246" wp14:editId="4E6A4EF5">
+            <wp:extent cx="3794423" cy="2507615"/>
+            <wp:effectExtent l="0" t="0" r="3175" b="0"/>
+            <wp:docPr id="4" name="Picture 4" descr="Graphical user interface, text, application, email&#10;&#10;Description automatically generated"/>
+            <wp:cNvGraphicFramePr>
+              <a:graphicFrameLocks xmlns:a="http://schemas.openxmlformats.org/drawingml/2006/main" noChangeAspect="1"/>
+            </wp:cNvGraphicFramePr>
+            <a:graphic xmlns:a="http://schemas.openxmlformats.org/drawingml/2006/main">
+              <a:graphicData uri="http://schemas.openxmlformats.org/drawingml/2006/picture">
+                <pic:pic xmlns:pic="http://schemas.openxmlformats.org/drawingml/2006/picture">
+                  <pic:nvPicPr>
+                    <pic:cNvPr id="4" name="Picture 4" descr="Graphical user interface, text, application, email&#10;&#10;Description automatically generated"/>
+                    <pic:cNvPicPr/>
+                  </pic:nvPicPr>
+                  <pic:blipFill>
+                    <a:blip r:embed="rId12"/>
+                    <a:stretch>
+                      <a:fillRect/>
+                    </a:stretch>
+                  </pic:blipFill>
+                  <pic:spPr>
+                    <a:xfrm>
+                      <a:off x="0" y="0"/>
+                      <a:ext cx="3812213" cy="2519372"/>
+                    </a:xfrm>
+                    <a:prstGeom prst="rect">
+                      <a:avLst/>
+                    </a:prstGeom>
+                  </pic:spPr>
+                </pic:pic>
+              </a:graphicData>
+            </a:graphic>
+          </wp:inline>
+        </w:drawing>
+      </w:r>
+    </w:p>
+    <w:p>
+      <w:pPr>
+        <w:widowControl/>
+        <w:jc w:val="left"/>
+        <w:rPr>
+          <w:rFonts w:ascii="Times New Roman" w:eastAsia="Times New Roman" w:hAnsi="Times New Roman" w:cs="Times New Roman" w:hint="eastAsia"/>
+          <w:kern w:val="0"/>
+          <w:sz w:val="24"/>
+          <w:szCs w:val="24"/>
+        </w:rPr>
+      </w:pPr>
+      <w:r>
+        <w:rPr>
+          <w:rFonts w:ascii="Times New Roman" w:eastAsia="Times New Roman" w:hAnsi="Times New Roman" w:cs="Times New Roman"/>
+          <w:kern w:val="0"/>
+          <w:sz w:val="24"/>
+          <w:szCs w:val="24"/>
+        </w:rPr>
+        <w:drawing>
+          <wp:inline distT="0" distB="0" distL="0" distR="0" wp14:anchorId="70115617" wp14:editId="2344E98E">
+            <wp:extent cx="3768237" cy="2258187"/>
+            <wp:effectExtent l="0" t="0" r="3810" b="2540"/>
+            <wp:docPr id="5" name="Picture 5" descr="Graphical user interface, text, application, email&#10;&#10;Description automatically generated"/>
+            <wp:cNvGraphicFramePr>
+              <a:graphicFrameLocks xmlns:a="http://schemas.openxmlformats.org/drawingml/2006/main" noChangeAspect="1"/>
+            </wp:cNvGraphicFramePr>
+            <a:graphic xmlns:a="http://schemas.openxmlformats.org/drawingml/2006/main">
+              <a:graphicData uri="http://schemas.openxmlformats.org/drawingml/2006/picture">
+                <pic:pic xmlns:pic="http://schemas.openxmlformats.org/drawingml/2006/picture">
+                  <pic:nvPicPr>
+                    <pic:cNvPr id="5" name="Picture 5" descr="Graphical user interface, text, application, email&#10;&#10;Description automatically generated"/>
+                    <pic:cNvPicPr/>
+                  </pic:nvPicPr>
+                  <pic:blipFill>
+                    <a:blip r:embed="rId13"/>
+                    <a:stretch>
+                      <a:fillRect/>
+                    </a:stretch>
+                  </pic:blipFill>
+                  <pic:spPr>
+                    <a:xfrm>
+                      <a:off x="0" y="0"/>
+                      <a:ext cx="3774013" cy="2261648"/>
+                    </a:xfrm>
+                    <a:prstGeom prst="rect">
+                      <a:avLst/>
+                    </a:prstGeom>
+                  </pic:spPr>
+                </pic:pic>
+              </a:graphicData>
+            </a:graphic>
+          </wp:inline>
+        </w:drawing>
+      </w:r>
+    </w:p>
+    <w:p>
+      <w:pPr>
+        <w:widowControl/>
+        <w:jc w:val="left"/>
+        <w:rPr>
+          <w:rFonts w:ascii="Times New Roman" w:eastAsia="Times New Roman" w:hAnsi="Times New Roman" w:cs="Times New Roman" w:hint="eastAsia"/>
+          <w:kern w:val="0"/>
+          <w:sz w:val="24"/>
+          <w:szCs w:val="24"/>
+        </w:rPr>
+      </w:pPr>
+    </w:p>
+    <w:p>
+      <w:pPr>
+        <w:rPr>
+          <w:rFonts w:ascii="Consolas" w:eastAsia="Consolas" w:hAnsi="Consolas" w:cs="Consolas" w:hint="eastAsia"/>
+          <w:color w:val="121212"/>
+          <w:szCs w:val="21"/>
+        </w:rPr>
+      </w:pPr>
+    </w:p>
+    <w:p>
+      <w:pPr>
+        <w:rPr>
+          <w:rFonts w:ascii="Consolas" w:eastAsia="Consolas" w:hAnsi="Consolas" w:cs="Consolas"/>
+          <w:color w:val="121212"/>
+          <w:szCs w:val="21"/>
         </w:rPr>
       </w:pPr>
     </w:p>
     <w:sectPr>
-      <w:pgSz w:w="11906" w:h="16838" w:orient="portrait"/>
+      <w:pgSz w:w="11906" w:h="16838"/>
       <w:pgMar w:top="1440" w:right="1440" w:bottom="1440" w:left="1440" w:header="720" w:footer="720" w:gutter="0"/>
       <w:cols w:space="720"/>
       <w:docGrid w:type="lines" w:linePitch="312"/>
@@ -817,10 +1220,12 @@
 </file>
 
 <file path=word/numbering.xml><?xml version="1.0" encoding="utf-8"?>
-<w:numbering xmlns:w="http://schemas.openxmlformats.org/wordprocessingml/2006/main">
-  <w:abstractNum xmlns:w="http://schemas.openxmlformats.org/wordprocessingml/2006/main" w:abstractNumId="0">
-    <w:multiLevelType xmlns:w="http://schemas.openxmlformats.org/wordprocessingml/2006/main" w:val="hybridMultilevel"/>
-    <w:lvl xmlns:w="http://schemas.openxmlformats.org/wordprocessingml/2006/main" w:ilvl="0">
+<w:numbering xmlns:wpc="http://schemas.microsoft.com/office/word/2010/wordprocessingCanvas" xmlns:cx="http://schemas.microsoft.com/office/drawing/2014/chartex" xmlns:cx1="http://schemas.microsoft.com/office/drawing/2015/9/8/chartex" xmlns:cx2="http://schemas.microsoft.com/office/drawing/2015/10/21/chartex" xmlns:cx3="http://schemas.microsoft.com/office/drawing/2016/5/9/chartex" xmlns:cx4="http://schemas.microsoft.com/office/drawing/2016/5/10/chartex" xmlns:cx5="http://schemas.microsoft.com/office/drawing/2016/5/11/chartex" xmlns:cx6="http://schemas.microsoft.com/office/drawing/2016/5/12/chartex" xmlns:cx7="http://schemas.microsoft.com/office/drawing/2016/5/13/chartex" xmlns:cx8="http://schemas.microsoft.com/office/drawing/2016/5/14/chartex" xmlns:mc="http://schemas.openxmlformats.org/markup-compatibility/2006" xmlns:aink="http://schemas.microsoft.com/office/drawing/2016/ink" xmlns:am3d="http://schemas.microsoft.com/office/drawing/2017/model3d" xmlns:o="urn:schemas-microsoft-com:office:office" xmlns:oel="http://schemas.microsoft.com/office/2019/extlst" xmlns:r="http://schemas.openxmlformats.org/officeDocument/2006/relationships" xmlns:m="http://schemas.openxmlformats.org/officeDocument/2006/math" xmlns:v="urn:schemas-microsoft-com:vml" xmlns:wp14="http://schemas.microsoft.com/office/word/2010/wordprocessingDrawing" xmlns:wp="http://schemas.openxmlformats.org/drawingml/2006/wordprocessingDrawing" xmlns:w10="urn:schemas-microsoft-com:office:word" xmlns:w="http://schemas.openxmlformats.org/wordprocessingml/2006/main" xmlns:w14="http://schemas.microsoft.com/office/word/2010/wordml" xmlns:w15="http://schemas.microsoft.com/office/word/2012/wordml" xmlns:w16cex="http://schemas.microsoft.com/office/word/2018/wordml/cex" xmlns:w16cid="http://schemas.microsoft.com/office/word/2016/wordml/cid" xmlns:w16="http://schemas.microsoft.com/office/word/2018/wordml" xmlns:w16sdtdh="http://schemas.microsoft.com/office/word/2020/wordml/sdtdatahash" xmlns:w16se="http://schemas.microsoft.com/office/word/2015/wordml/symex" xmlns:wpg="http://schemas.microsoft.com/office/word/2010/wordprocessingGroup" xmlns:wpi="http://schemas.microsoft.com/office/word/2010/wordprocessingInk" xmlns:wne="http://schemas.microsoft.com/office/word/2006/wordml" xmlns:wps="http://schemas.microsoft.com/office/word/2010/wordprocessingShape" mc:Ignorable="w14 w15 w16se w16cid w16 w16cex w16sdtdh wp14">
+  <w:abstractNum w:abstractNumId="0" w15:restartNumberingAfterBreak="0">
+    <w:nsid w:val="758A79A2"/>
+    <w:multiLevelType w:val="hybridMultilevel"/>
+    <w:tmpl w:val="367482E6"/>
+    <w:lvl w:ilvl="0" w:tplc="5B1494F0">
       <w:start w:val="1"/>
       <w:numFmt w:val="decimal"/>
       <w:lvlText w:val="%1."/>
@@ -829,7 +1234,7 @@
         <w:ind w:left="420" w:hanging="420"/>
       </w:pPr>
     </w:lvl>
-    <w:lvl xmlns:w="http://schemas.openxmlformats.org/wordprocessingml/2006/main" w:ilvl="1">
+    <w:lvl w:ilvl="1" w:tplc="436AAEF2">
       <w:start w:val="1"/>
       <w:numFmt w:val="lowerLetter"/>
       <w:lvlText w:val="%2."/>
@@ -838,7 +1243,7 @@
         <w:ind w:left="840" w:hanging="420"/>
       </w:pPr>
     </w:lvl>
-    <w:lvl xmlns:w="http://schemas.openxmlformats.org/wordprocessingml/2006/main" w:ilvl="2">
+    <w:lvl w:ilvl="2" w:tplc="1B70F826">
       <w:start w:val="1"/>
       <w:numFmt w:val="lowerRoman"/>
       <w:lvlText w:val="%3."/>
@@ -847,7 +1252,7 @@
         <w:ind w:left="1260" w:hanging="420"/>
       </w:pPr>
     </w:lvl>
-    <w:lvl xmlns:w="http://schemas.openxmlformats.org/wordprocessingml/2006/main" w:ilvl="3">
+    <w:lvl w:ilvl="3" w:tplc="8DC65A4E">
       <w:start w:val="1"/>
       <w:numFmt w:val="decimal"/>
       <w:lvlText w:val="%4."/>
@@ -856,7 +1261,7 @@
         <w:ind w:left="1680" w:hanging="420"/>
       </w:pPr>
     </w:lvl>
-    <w:lvl xmlns:w="http://schemas.openxmlformats.org/wordprocessingml/2006/main" w:ilvl="4">
+    <w:lvl w:ilvl="4" w:tplc="F5AEA4C6">
       <w:start w:val="1"/>
       <w:numFmt w:val="lowerLetter"/>
       <w:lvlText w:val="%5."/>
@@ -865,7 +1270,7 @@
         <w:ind w:left="2100" w:hanging="420"/>
       </w:pPr>
     </w:lvl>
-    <w:lvl xmlns:w="http://schemas.openxmlformats.org/wordprocessingml/2006/main" w:ilvl="5">
+    <w:lvl w:ilvl="5" w:tplc="BED0AEB4">
       <w:start w:val="1"/>
       <w:numFmt w:val="lowerRoman"/>
       <w:lvlText w:val="%6."/>
@@ -874,7 +1279,7 @@
         <w:ind w:left="2520" w:hanging="420"/>
       </w:pPr>
     </w:lvl>
-    <w:lvl xmlns:w="http://schemas.openxmlformats.org/wordprocessingml/2006/main" w:ilvl="6">
+    <w:lvl w:ilvl="6" w:tplc="D04ECB8E">
       <w:start w:val="1"/>
       <w:numFmt w:val="decimal"/>
       <w:lvlText w:val="%7."/>
@@ -883,7 +1288,7 @@
         <w:ind w:left="2940" w:hanging="420"/>
       </w:pPr>
     </w:lvl>
-    <w:lvl xmlns:w="http://schemas.openxmlformats.org/wordprocessingml/2006/main" w:ilvl="7">
+    <w:lvl w:ilvl="7" w:tplc="A752A72C">
       <w:start w:val="1"/>
       <w:numFmt w:val="lowerLetter"/>
       <w:lvlText w:val="%8."/>
@@ -892,7 +1297,7 @@
         <w:ind w:left="3360" w:hanging="420"/>
       </w:pPr>
     </w:lvl>
-    <w:lvl xmlns:w="http://schemas.openxmlformats.org/wordprocessingml/2006/main" w:ilvl="8">
+    <w:lvl w:ilvl="8" w:tplc="C27E1486">
       <w:start w:val="1"/>
       <w:numFmt w:val="lowerRoman"/>
       <w:lvlText w:val="%9."/>
@@ -902,18 +1307,18 @@
       </w:pPr>
     </w:lvl>
   </w:abstractNum>
-  <w:num w:numId="1">
+  <w:num w:numId="1" w16cid:durableId="194344165">
     <w:abstractNumId w:val="0"/>
   </w:num>
 </w:numbering>
 </file>
 
 <file path=word/styles.xml><?xml version="1.0" encoding="utf-8"?>
-<w:styles xmlns:wp14="http://schemas.microsoft.com/office/word/2010/wordprocessingDrawing" xmlns:mc="http://schemas.openxmlformats.org/markup-compatibility/2006" xmlns:r="http://schemas.openxmlformats.org/officeDocument/2006/relationships" xmlns:w="http://schemas.openxmlformats.org/wordprocessingml/2006/main" xmlns:w14="http://schemas.microsoft.com/office/word/2010/wordml" xmlns:w15="http://schemas.microsoft.com/office/word/2012/wordml" mc:Ignorable="w14 w15 wp14">
+<w:styles xmlns:mc="http://schemas.openxmlformats.org/markup-compatibility/2006" xmlns:r="http://schemas.openxmlformats.org/officeDocument/2006/relationships" xmlns:w="http://schemas.openxmlformats.org/wordprocessingml/2006/main" xmlns:w14="http://schemas.microsoft.com/office/word/2010/wordml" xmlns:w15="http://schemas.microsoft.com/office/word/2012/wordml" xmlns:w16cex="http://schemas.microsoft.com/office/word/2018/wordml/cex" xmlns:w16cid="http://schemas.microsoft.com/office/word/2016/wordml/cid" xmlns:w16="http://schemas.microsoft.com/office/word/2018/wordml" xmlns:w16sdtdh="http://schemas.microsoft.com/office/word/2020/wordml/sdtdatahash" xmlns:w16se="http://schemas.microsoft.com/office/word/2015/wordml/symex" mc:Ignorable="w14 w15 w16se w16cid w16 w16cex w16sdtdh">
   <w:docDefaults>
     <w:rPrDefault>
       <w:rPr>
-        <w:rFonts w:asciiTheme="minorHAnsi" w:hAnsiTheme="minorHAnsi" w:eastAsiaTheme="minorEastAsia" w:cstheme="minorBidi"/>
+        <w:rFonts w:asciiTheme="minorHAnsi" w:eastAsiaTheme="minorEastAsia" w:hAnsiTheme="minorHAnsi" w:cstheme="minorBidi"/>
         <w:kern w:val="2"/>
         <w:sz w:val="21"/>
         <w:szCs w:val="22"/>
@@ -922,17 +1327,17 @@
     </w:rPrDefault>
     <w:pPrDefault/>
   </w:docDefaults>
-  <w:latentStyles w:defLockedState="0" w:defUIPriority="99" w:defSemiHidden="0" w:defUnhideWhenUsed="0" w:defQFormat="0" w:count="371">
+  <w:latentStyles w:defLockedState="0" w:defUIPriority="99" w:defSemiHidden="0" w:defUnhideWhenUsed="0" w:defQFormat="0" w:count="376">
     <w:lsdException w:name="Normal" w:uiPriority="0" w:qFormat="1"/>
     <w:lsdException w:name="heading 1" w:uiPriority="9" w:qFormat="1"/>
-    <w:lsdException w:name="heading 2" w:uiPriority="9" w:semiHidden="1" w:unhideWhenUsed="1" w:qFormat="1"/>
-    <w:lsdException w:name="heading 3" w:uiPriority="9" w:semiHidden="1" w:unhideWhenUsed="1" w:qFormat="1"/>
-    <w:lsdException w:name="heading 4" w:uiPriority="9" w:semiHidden="1" w:unhideWhenUsed="1" w:qFormat="1"/>
-    <w:lsdException w:name="heading 5" w:uiPriority="9" w:semiHidden="1" w:unhideWhenUsed="1" w:qFormat="1"/>
-    <w:lsdException w:name="heading 6" w:uiPriority="9" w:semiHidden="1" w:unhideWhenUsed="1" w:qFormat="1"/>
-    <w:lsdException w:name="heading 7" w:uiPriority="9" w:semiHidden="1" w:unhideWhenUsed="1" w:qFormat="1"/>
-    <w:lsdException w:name="heading 8" w:uiPriority="9" w:semiHidden="1" w:unhideWhenUsed="1" w:qFormat="1"/>
-    <w:lsdException w:name="heading 9" w:uiPriority="9" w:semiHidden="1" w:unhideWhenUsed="1" w:qFormat="1"/>
+    <w:lsdException w:name="heading 2" w:semiHidden="1" w:uiPriority="9" w:unhideWhenUsed="1" w:qFormat="1"/>
+    <w:lsdException w:name="heading 3" w:semiHidden="1" w:uiPriority="9" w:unhideWhenUsed="1" w:qFormat="1"/>
+    <w:lsdException w:name="heading 4" w:semiHidden="1" w:uiPriority="9" w:unhideWhenUsed="1" w:qFormat="1"/>
+    <w:lsdException w:name="heading 5" w:semiHidden="1" w:uiPriority="9" w:unhideWhenUsed="1" w:qFormat="1"/>
+    <w:lsdException w:name="heading 6" w:semiHidden="1" w:uiPriority="9" w:unhideWhenUsed="1" w:qFormat="1"/>
+    <w:lsdException w:name="heading 7" w:semiHidden="1" w:uiPriority="9" w:unhideWhenUsed="1" w:qFormat="1"/>
+    <w:lsdException w:name="heading 8" w:semiHidden="1" w:uiPriority="9" w:unhideWhenUsed="1" w:qFormat="1"/>
+    <w:lsdException w:name="heading 9" w:semiHidden="1" w:uiPriority="9" w:unhideWhenUsed="1" w:qFormat="1"/>
     <w:lsdException w:name="index 1" w:semiHidden="1" w:unhideWhenUsed="1"/>
     <w:lsdException w:name="index 2" w:semiHidden="1" w:unhideWhenUsed="1"/>
     <w:lsdException w:name="index 3" w:semiHidden="1" w:unhideWhenUsed="1"/>
@@ -942,22 +1347,22 @@
     <w:lsdException w:name="index 7" w:semiHidden="1" w:unhideWhenUsed="1"/>
     <w:lsdException w:name="index 8" w:semiHidden="1" w:unhideWhenUsed="1"/>
     <w:lsdException w:name="index 9" w:semiHidden="1" w:unhideWhenUsed="1"/>
-    <w:lsdException w:name="toc 1" w:uiPriority="39" w:semiHidden="1" w:unhideWhenUsed="1"/>
-    <w:lsdException w:name="toc 2" w:uiPriority="39" w:semiHidden="1" w:unhideWhenUsed="1"/>
-    <w:lsdException w:name="toc 3" w:uiPriority="39" w:semiHidden="1" w:unhideWhenUsed="1"/>
-    <w:lsdException w:name="toc 4" w:uiPriority="39" w:semiHidden="1" w:unhideWhenUsed="1"/>
-    <w:lsdException w:name="toc 5" w:uiPriority="39" w:semiHidden="1" w:unhideWhenUsed="1"/>
-    <w:lsdException w:name="toc 6" w:uiPriority="39" w:semiHidden="1" w:unhideWhenUsed="1"/>
-    <w:lsdException w:name="toc 7" w:uiPriority="39" w:semiHidden="1" w:unhideWhenUsed="1"/>
-    <w:lsdException w:name="toc 8" w:uiPriority="39" w:semiHidden="1" w:unhideWhenUsed="1"/>
-    <w:lsdException w:name="toc 9" w:uiPriority="39" w:semiHidden="1" w:unhideWhenUsed="1"/>
+    <w:lsdException w:name="toc 1" w:semiHidden="1" w:uiPriority="39" w:unhideWhenUsed="1"/>
+    <w:lsdException w:name="toc 2" w:semiHidden="1" w:uiPriority="39" w:unhideWhenUsed="1"/>
+    <w:lsdException w:name="toc 3" w:semiHidden="1" w:uiPriority="39" w:unhideWhenUsed="1"/>
+    <w:lsdException w:name="toc 4" w:semiHidden="1" w:uiPriority="39" w:unhideWhenUsed="1"/>
+    <w:lsdException w:name="toc 5" w:semiHidden="1" w:uiPriority="39" w:unhideWhenUsed="1"/>
+    <w:lsdException w:name="toc 6" w:semiHidden="1" w:uiPriority="39" w:unhideWhenUsed="1"/>
+    <w:lsdException w:name="toc 7" w:semiHidden="1" w:uiPriority="39" w:unhideWhenUsed="1"/>
+    <w:lsdException w:name="toc 8" w:semiHidden="1" w:uiPriority="39" w:unhideWhenUsed="1"/>
+    <w:lsdException w:name="toc 9" w:semiHidden="1" w:uiPriority="39" w:unhideWhenUsed="1"/>
     <w:lsdException w:name="Normal Indent" w:semiHidden="1" w:unhideWhenUsed="1"/>
     <w:lsdException w:name="footnote text" w:semiHidden="1" w:unhideWhenUsed="1"/>
     <w:lsdException w:name="annotation text" w:semiHidden="1" w:unhideWhenUsed="1"/>
     <w:lsdException w:name="header" w:semiHidden="1" w:unhideWhenUsed="1"/>
     <w:lsdException w:name="footer" w:semiHidden="1" w:unhideWhenUsed="1"/>
     <w:lsdException w:name="index heading" w:semiHidden="1" w:unhideWhenUsed="1"/>
-    <w:lsdException w:name="caption" w:uiPriority="35" w:semiHidden="1" w:unhideWhenUsed="1" w:qFormat="1"/>
+    <w:lsdException w:name="caption" w:semiHidden="1" w:uiPriority="35" w:unhideWhenUsed="1" w:qFormat="1"/>
     <w:lsdException w:name="table of figures" w:semiHidden="1" w:unhideWhenUsed="1"/>
     <w:lsdException w:name="envelope address" w:semiHidden="1" w:unhideWhenUsed="1"/>
     <w:lsdException w:name="envelope return" w:semiHidden="1" w:unhideWhenUsed="1"/>
@@ -988,7 +1393,7 @@
     <w:lsdException w:name="Title" w:uiPriority="10" w:qFormat="1"/>
     <w:lsdException w:name="Closing" w:semiHidden="1" w:unhideWhenUsed="1"/>
     <w:lsdException w:name="Signature" w:semiHidden="1" w:unhideWhenUsed="1"/>
-    <w:lsdException w:name="Default Paragraph Font" w:uiPriority="1" w:semiHidden="1" w:unhideWhenUsed="1"/>
+    <w:lsdException w:name="Default Paragraph Font" w:semiHidden="1" w:uiPriority="1" w:unhideWhenUsed="1"/>
     <w:lsdException w:name="Body Text" w:semiHidden="1" w:unhideWhenUsed="1"/>
     <w:lsdException w:name="Body Text Indent" w:semiHidden="1" w:unhideWhenUsed="1"/>
     <w:lsdException w:name="List Continue" w:semiHidden="1" w:unhideWhenUsed="1"/>
@@ -1028,7 +1433,6 @@
     <w:lsdException w:name="HTML Sample" w:semiHidden="1" w:unhideWhenUsed="1"/>
     <w:lsdException w:name="HTML Typewriter" w:semiHidden="1" w:unhideWhenUsed="1"/>
     <w:lsdException w:name="HTML Variable" w:semiHidden="1" w:unhideWhenUsed="1"/>
-    <w:lsdException w:name="Normal Table" w:semiHidden="1" w:unhideWhenUsed="1"/>
     <w:lsdException w:name="annotation subject" w:semiHidden="1" w:unhideWhenUsed="1"/>
     <w:lsdException w:name="No List" w:semiHidden="1" w:unhideWhenUsed="1"/>
     <w:lsdException w:name="Outline List 1" w:semiHidden="1" w:unhideWhenUsed="1"/>
@@ -1071,11 +1475,8 @@
     <w:lsdException w:name="Table Contemporary" w:semiHidden="1" w:unhideWhenUsed="1"/>
     <w:lsdException w:name="Table Elegant" w:semiHidden="1" w:unhideWhenUsed="1"/>
     <w:lsdException w:name="Table Professional" w:semiHidden="1" w:unhideWhenUsed="1"/>
-    <w:lsdException w:name="Table Subtle 1" w:semiHidden="1" w:unhideWhenUsed="1"/>
     <w:lsdException w:name="Table Subtle 2" w:semiHidden="1" w:unhideWhenUsed="1"/>
     <w:lsdException w:name="Table Web 1" w:semiHidden="1" w:unhideWhenUsed="1"/>
-    <w:lsdException w:name="Table Web 2" w:semiHidden="1" w:unhideWhenUsed="1"/>
-    <w:lsdException w:name="Table Web 3" w:semiHidden="1" w:unhideWhenUsed="1"/>
     <w:lsdException w:name="Balloon Text" w:semiHidden="1" w:unhideWhenUsed="1"/>
     <w:lsdException w:name="Table Grid" w:uiPriority="39"/>
     <w:lsdException w:name="Table Theme" w:semiHidden="1" w:unhideWhenUsed="1"/>
@@ -1188,8 +1589,8 @@
     <w:lsdException w:name="Subtle Reference" w:uiPriority="31" w:qFormat="1"/>
     <w:lsdException w:name="Intense Reference" w:uiPriority="32" w:qFormat="1"/>
     <w:lsdException w:name="Book Title" w:uiPriority="33" w:qFormat="1"/>
-    <w:lsdException w:name="Bibliography" w:uiPriority="37" w:semiHidden="1" w:unhideWhenUsed="1"/>
-    <w:lsdException w:name="TOC Heading" w:uiPriority="39" w:semiHidden="1" w:unhideWhenUsed="1" w:qFormat="1"/>
+    <w:lsdException w:name="Bibliography" w:semiHidden="1" w:uiPriority="37" w:unhideWhenUsed="1"/>
+    <w:lsdException w:name="TOC Heading" w:semiHidden="1" w:uiPriority="39" w:unhideWhenUsed="1" w:qFormat="1"/>
     <w:lsdException w:name="Plain Table 1" w:uiPriority="41"/>
     <w:lsdException w:name="Plain Table 2" w:uiPriority="42"/>
     <w:lsdException w:name="Plain Table 3" w:uiPriority="43"/>
@@ -1294,8 +1695,13 @@
     <w:lsdException w:name="List Table 5 Dark Accent 6" w:uiPriority="50"/>
     <w:lsdException w:name="List Table 6 Colorful Accent 6" w:uiPriority="51"/>
     <w:lsdException w:name="List Table 7 Colorful Accent 6" w:uiPriority="52"/>
+    <w:lsdException w:name="Mention" w:semiHidden="1" w:unhideWhenUsed="1"/>
+    <w:lsdException w:name="Smart Hyperlink" w:semiHidden="1" w:unhideWhenUsed="1"/>
+    <w:lsdException w:name="Hashtag" w:semiHidden="1" w:unhideWhenUsed="1"/>
+    <w:lsdException w:name="Unresolved Mention" w:semiHidden="1" w:unhideWhenUsed="1"/>
+    <w:lsdException w:name="Smart Link" w:semiHidden="1" w:unhideWhenUsed="1"/>
   </w:latentStyles>
-  <w:style w:type="paragraph" w:styleId="Normal" w:default="1">
+  <w:style w:type="paragraph" w:default="1" w:styleId="Normal">
     <w:name w:val="Normal"/>
     <w:qFormat/>
     <w:pPr>
@@ -1303,13 +1709,35 @@
       <w:jc w:val="both"/>
     </w:pPr>
   </w:style>
-  <w:style w:type="character" w:styleId="DefaultParagraphFont" w:default="1">
+  <w:style w:type="paragraph" w:styleId="Heading2">
+    <w:name w:val="heading 2"/>
+    <w:basedOn w:val="Normal"/>
+    <w:next w:val="Normal"/>
+    <w:link w:val="Heading2Char"/>
+    <w:uiPriority w:val="9"/>
+    <w:unhideWhenUsed/>
+    <w:qFormat/>
+    <w:pPr>
+      <w:keepNext/>
+      <w:keepLines/>
+      <w:spacing w:before="260" w:after="260" w:line="416" w:lineRule="auto"/>
+      <w:outlineLvl w:val="1"/>
+    </w:pPr>
+    <w:rPr>
+      <w:rFonts w:asciiTheme="majorHAnsi" w:eastAsiaTheme="majorEastAsia" w:hAnsiTheme="majorHAnsi" w:cstheme="majorBidi"/>
+      <w:b/>
+      <w:bCs/>
+      <w:sz w:val="32"/>
+      <w:szCs w:val="32"/>
+    </w:rPr>
+  </w:style>
+  <w:style w:type="character" w:default="1" w:styleId="DefaultParagraphFont">
     <w:name w:val="Default Paragraph Font"/>
     <w:uiPriority w:val="1"/>
     <w:semiHidden/>
     <w:unhideWhenUsed/>
   </w:style>
-  <w:style w:type="table" w:styleId="TableNormal" w:default="1">
+  <w:style w:type="table" w:default="1" w:styleId="TableNormal">
     <w:name w:val="Normal Table"/>
     <w:uiPriority w:val="99"/>
     <w:semiHidden/>
@@ -1324,54 +1752,43 @@
       </w:tblCellMar>
     </w:tblPr>
   </w:style>
-  <w:style w:type="numbering" w:styleId="NoList" w:default="1">
+  <w:style w:type="numbering" w:default="1" w:styleId="NoList">
     <w:name w:val="No List"/>
     <w:uiPriority w:val="99"/>
     <w:semiHidden/>
     <w:unhideWhenUsed/>
   </w:style>
-  <w:style xmlns:w14="http://schemas.microsoft.com/office/word/2010/wordml" xmlns:mc="http://schemas.openxmlformats.org/markup-compatibility/2006" xmlns:w="http://schemas.openxmlformats.org/wordprocessingml/2006/main" w:type="paragraph" w:styleId="ListParagraph" mc:Ignorable="w14">
-    <w:name xmlns:w="http://schemas.openxmlformats.org/wordprocessingml/2006/main" w:val="List Paragraph"/>
-    <w:basedOn xmlns:w="http://schemas.openxmlformats.org/wordprocessingml/2006/main" w:val="Normal"/>
-    <w:uiPriority xmlns:w="http://schemas.openxmlformats.org/wordprocessingml/2006/main" w:val="34"/>
-    <w:qFormat xmlns:w="http://schemas.openxmlformats.org/wordprocessingml/2006/main"/>
-    <w:pPr xmlns:w="http://schemas.openxmlformats.org/wordprocessingml/2006/main">
-      <w:ind xmlns:w="http://schemas.openxmlformats.org/wordprocessingml/2006/main" w:firstLine="420" w:firstLineChars="200"/>
+  <w:style w:type="paragraph" w:styleId="ListParagraph">
+    <w:name w:val="List Paragraph"/>
+    <w:basedOn w:val="Normal"/>
+    <w:uiPriority w:val="34"/>
+    <w:qFormat/>
+    <w:pPr>
+      <w:ind w:firstLineChars="200" w:firstLine="420"/>
     </w:pPr>
   </w:style>
-  <w:style xmlns:w14="http://schemas.microsoft.com/office/word/2010/wordml" xmlns:mc="http://schemas.openxmlformats.org/markup-compatibility/2006" xmlns:w="http://schemas.openxmlformats.org/wordprocessingml/2006/main" w:type="character" w:styleId="Heading2Char" w:customStyle="1" mc:Ignorable="w14">
-    <w:name xmlns:w="http://schemas.openxmlformats.org/wordprocessingml/2006/main" w:val="Heading 2 Char"/>
-    <w:basedOn xmlns:w="http://schemas.openxmlformats.org/wordprocessingml/2006/main" w:val="DefaultParagraphFont"/>
-    <w:link xmlns:w="http://schemas.openxmlformats.org/wordprocessingml/2006/main" w:val="Heading2"/>
-    <w:uiPriority xmlns:w="http://schemas.openxmlformats.org/wordprocessingml/2006/main" w:val="9"/>
-    <w:rPr xmlns:w="http://schemas.openxmlformats.org/wordprocessingml/2006/main">
-      <w:rFonts w:asciiTheme="majorHAnsi" w:hAnsiTheme="majorHAnsi" w:eastAsiaTheme="majorEastAsia" w:cstheme="majorBidi"/>
+  <w:style w:type="character" w:customStyle="1" w:styleId="Heading2Char">
+    <w:name w:val="Heading 2 Char"/>
+    <w:basedOn w:val="DefaultParagraphFont"/>
+    <w:link w:val="Heading2"/>
+    <w:uiPriority w:val="9"/>
+    <w:rPr>
+      <w:rFonts w:asciiTheme="majorHAnsi" w:eastAsiaTheme="majorEastAsia" w:hAnsiTheme="majorHAnsi" w:cstheme="majorBidi"/>
       <w:b/>
       <w:bCs/>
       <w:sz w:val="32"/>
       <w:szCs w:val="32"/>
     </w:rPr>
   </w:style>
-  <w:style xmlns:w14="http://schemas.microsoft.com/office/word/2010/wordml" xmlns:mc="http://schemas.openxmlformats.org/markup-compatibility/2006" xmlns:w="http://schemas.openxmlformats.org/wordprocessingml/2006/main" w:type="paragraph" w:styleId="Heading2" mc:Ignorable="w14">
-    <w:name xmlns:w="http://schemas.openxmlformats.org/wordprocessingml/2006/main" w:val="heading 2"/>
-    <w:basedOn xmlns:w="http://schemas.openxmlformats.org/wordprocessingml/2006/main" w:val="Normal"/>
-    <w:next xmlns:w="http://schemas.openxmlformats.org/wordprocessingml/2006/main" w:val="Normal"/>
-    <w:link xmlns:w="http://schemas.openxmlformats.org/wordprocessingml/2006/main" w:val="Heading2Char"/>
-    <w:uiPriority xmlns:w="http://schemas.openxmlformats.org/wordprocessingml/2006/main" w:val="9"/>
-    <w:unhideWhenUsed xmlns:w="http://schemas.openxmlformats.org/wordprocessingml/2006/main"/>
-    <w:qFormat xmlns:w="http://schemas.openxmlformats.org/wordprocessingml/2006/main"/>
-    <w:pPr xmlns:w="http://schemas.openxmlformats.org/wordprocessingml/2006/main">
-      <w:keepNext xmlns:w="http://schemas.openxmlformats.org/wordprocessingml/2006/main"/>
-      <w:keepLines xmlns:w="http://schemas.openxmlformats.org/wordprocessingml/2006/main"/>
-      <w:spacing xmlns:w="http://schemas.openxmlformats.org/wordprocessingml/2006/main" w:before="260" w:after="260" w:line="416" w:lineRule="auto"/>
-      <w:outlineLvl xmlns:w="http://schemas.openxmlformats.org/wordprocessingml/2006/main" w:val="1"/>
-    </w:pPr>
-    <w:rPr xmlns:w="http://schemas.openxmlformats.org/wordprocessingml/2006/main">
-      <w:rFonts w:asciiTheme="majorHAnsi" w:hAnsiTheme="majorHAnsi" w:eastAsiaTheme="majorEastAsia" w:cstheme="majorBidi"/>
+  <w:style w:type="character" w:styleId="Strong">
+    <w:name w:val="Strong"/>
+    <w:basedOn w:val="DefaultParagraphFont"/>
+    <w:uiPriority w:val="22"/>
+    <w:qFormat/>
+    <w:rsid w:val="00D045F0"/>
+    <w:rPr>
       <w:b/>
       <w:bCs/>
-      <w:sz w:val="32"/>
-      <w:szCs w:val="32"/>
     </w:rPr>
   </w:style>
 </w:styles>
